--- a/work20211112/work20211112.docx
+++ b/work20211112/work20211112.docx
@@ -83,14 +83,12 @@
         <w:ind w:firstLine="0"/>
         <w:jc w:val="center"/>
       </w:pPr>
-      <w:proofErr w:type="gramStart"/>
       <w:r>
         <w:rPr>
           <w:rFonts w:hint="eastAsia"/>
         </w:rPr>
         <w:t>赖显松</w:t>
       </w:r>
-      <w:proofErr w:type="gramEnd"/>
       <w:r>
         <w:rPr>
           <w:rFonts w:hint="eastAsia"/>
@@ -199,6 +197,9 @@
         <w:pStyle w:val="af2"/>
         <w:ind w:firstLine="0"/>
         <w:jc w:val="center"/>
+        <w:rPr>
+          <w:rFonts w:hint="eastAsia"/>
+        </w:rPr>
       </w:pPr>
       <w:r>
         <w:rPr>
@@ -206,10 +207,10 @@
         </w:rPr>
         <w:lastRenderedPageBreak/>
         <w:drawing>
-          <wp:inline distT="0" distB="0" distL="0" distR="0" wp14:anchorId="05FF1FF7" wp14:editId="7C57BB88">
+          <wp:inline distT="0" distB="0" distL="0" distR="0" wp14:anchorId="62A63A0F" wp14:editId="43BE057B">
             <wp:extent cx="5274310" cy="6918960"/>
             <wp:effectExtent l="0" t="0" r="2540" b="0"/>
-            <wp:docPr id="7" name="图片 7"/>
+            <wp:docPr id="4" name="图片 4"/>
             <wp:cNvGraphicFramePr>
               <a:graphicFrameLocks xmlns:a="http://schemas.openxmlformats.org/drawingml/2006/main" noChangeAspect="1"/>
             </wp:cNvGraphicFramePr>
@@ -217,7 +218,7 @@
               <a:graphicData uri="http://schemas.openxmlformats.org/drawingml/2006/picture">
                 <pic:pic xmlns:pic="http://schemas.openxmlformats.org/drawingml/2006/picture">
                   <pic:nvPicPr>
-                    <pic:cNvPr id="0" name="Picture 10"/>
+                    <pic:cNvPr id="0" name="Picture 7"/>
                     <pic:cNvPicPr>
                       <a:picLocks noChangeAspect="1" noChangeArrowheads="1"/>
                     </pic:cNvPicPr>
@@ -473,43 +474,15 @@
           <w:sz w:val="24"/>
           <w:szCs w:val="24"/>
         </w:rPr>
-        <w:t>；输出：从</w:t>
-      </w:r>
-      <w:proofErr w:type="gramStart"/>
+        <w:t>；输出：从一阶到制定阶次的</w:t>
+      </w:r>
       <w:r>
         <w:rPr>
           <w:rFonts w:ascii="Times New Roman" w:hAnsi="Times New Roman" w:hint="eastAsia"/>
           <w:sz w:val="24"/>
           <w:szCs w:val="24"/>
         </w:rPr>
-        <w:t>一阶到制定</w:t>
-      </w:r>
-      <w:proofErr w:type="gramEnd"/>
-      <w:r>
-        <w:rPr>
-          <w:rFonts w:ascii="Times New Roman" w:hAnsi="Times New Roman" w:hint="eastAsia"/>
-          <w:sz w:val="24"/>
-          <w:szCs w:val="24"/>
-        </w:rPr>
-        <w:t>阶次的</w:t>
-      </w:r>
-      <w:proofErr w:type="spellStart"/>
-      <w:r>
-        <w:rPr>
-          <w:rFonts w:ascii="Times New Roman" w:hAnsi="Times New Roman" w:hint="eastAsia"/>
-          <w:sz w:val="24"/>
-          <w:szCs w:val="24"/>
-        </w:rPr>
-        <w:t>ndarray</w:t>
-      </w:r>
-      <w:proofErr w:type="spellEnd"/>
-      <w:r>
-        <w:rPr>
-          <w:rFonts w:ascii="Times New Roman" w:hAnsi="Times New Roman" w:hint="eastAsia"/>
-          <w:sz w:val="24"/>
-          <w:szCs w:val="24"/>
-        </w:rPr>
-        <w:t xml:space="preserve"> list</w:t>
+        <w:t>ndarray list</w:t>
       </w:r>
       <w:r>
         <w:rPr>
@@ -580,68 +553,7 @@
           <w:szCs w:val="18"/>
           <w:bdr w:val="none" w:sz="0" w:space="0" w:color="auto" w:frame="1"/>
         </w:rPr>
-        <w:t> </w:t>
-      </w:r>
-      <w:proofErr w:type="spellStart"/>
-      <w:r>
-        <w:rPr>
-          <w:rFonts w:ascii="Consolas" w:hAnsi="Consolas" w:cs="宋体"/>
-          <w:color w:val="000000"/>
-          <w:kern w:val="0"/>
-          <w:sz w:val="18"/>
-          <w:szCs w:val="18"/>
-          <w:bdr w:val="none" w:sz="0" w:space="0" w:color="auto" w:frame="1"/>
-        </w:rPr>
-        <w:t>DivDiff</w:t>
-      </w:r>
-      <w:proofErr w:type="spellEnd"/>
-      <w:r>
-        <w:rPr>
-          <w:rFonts w:ascii="Consolas" w:hAnsi="Consolas" w:cs="宋体"/>
-          <w:color w:val="000000"/>
-          <w:kern w:val="0"/>
-          <w:sz w:val="18"/>
-          <w:szCs w:val="18"/>
-          <w:bdr w:val="none" w:sz="0" w:space="0" w:color="auto" w:frame="1"/>
-        </w:rPr>
-        <w:t>(</w:t>
-      </w:r>
-      <w:proofErr w:type="spellStart"/>
-      <w:proofErr w:type="gramStart"/>
-      <w:r>
-        <w:rPr>
-          <w:rFonts w:ascii="Consolas" w:hAnsi="Consolas" w:cs="宋体"/>
-          <w:color w:val="000000"/>
-          <w:kern w:val="0"/>
-          <w:sz w:val="18"/>
-          <w:szCs w:val="18"/>
-          <w:bdr w:val="none" w:sz="0" w:space="0" w:color="auto" w:frame="1"/>
-        </w:rPr>
-        <w:t>x,f</w:t>
-      </w:r>
-      <w:proofErr w:type="gramEnd"/>
-      <w:r>
-        <w:rPr>
-          <w:rFonts w:ascii="Consolas" w:hAnsi="Consolas" w:cs="宋体"/>
-          <w:color w:val="000000"/>
-          <w:kern w:val="0"/>
-          <w:sz w:val="18"/>
-          <w:szCs w:val="18"/>
-          <w:bdr w:val="none" w:sz="0" w:space="0" w:color="auto" w:frame="1"/>
-        </w:rPr>
-        <w:t>,order</w:t>
-      </w:r>
-      <w:proofErr w:type="spellEnd"/>
-      <w:r>
-        <w:rPr>
-          <w:rFonts w:ascii="Consolas" w:hAnsi="Consolas" w:cs="宋体"/>
-          <w:color w:val="000000"/>
-          <w:kern w:val="0"/>
-          <w:sz w:val="18"/>
-          <w:szCs w:val="18"/>
-          <w:bdr w:val="none" w:sz="0" w:space="0" w:color="auto" w:frame="1"/>
-        </w:rPr>
-        <w:t>):  </w:t>
+        <w:t> DivDiff(x,f,order):  </w:t>
       </w:r>
     </w:p>
     <w:p>
@@ -788,7 +700,6 @@
         </w:rPr>
         <w:t>1</w:t>
       </w:r>
-      <w:proofErr w:type="gramStart"/>
       <w:r>
         <w:rPr>
           <w:rFonts w:ascii="Consolas" w:hAnsi="Consolas" w:cs="宋体"/>
@@ -798,19 +709,7 @@
           <w:szCs w:val="18"/>
           <w:bdr w:val="none" w:sz="0" w:space="0" w:color="auto" w:frame="1"/>
         </w:rPr>
-        <w:t>阶最高</w:t>
-      </w:r>
-      <w:proofErr w:type="gramEnd"/>
-      <w:r>
-        <w:rPr>
-          <w:rFonts w:ascii="Consolas" w:hAnsi="Consolas" w:cs="宋体"/>
-          <w:color w:val="008200"/>
-          <w:kern w:val="0"/>
-          <w:sz w:val="18"/>
-          <w:szCs w:val="18"/>
-          <w:bdr w:val="none" w:sz="0" w:space="0" w:color="auto" w:frame="1"/>
-        </w:rPr>
-        <w:t>算至</w:t>
+        <w:t>阶最高算至</w:t>
       </w:r>
       <w:r>
         <w:rPr>
@@ -944,33 +843,7 @@
           <w:szCs w:val="18"/>
           <w:bdr w:val="none" w:sz="0" w:space="0" w:color="auto" w:frame="1"/>
         </w:rPr>
-        <w:t>    n = </w:t>
-      </w:r>
-      <w:proofErr w:type="spellStart"/>
-      <w:proofErr w:type="gramStart"/>
-      <w:r>
-        <w:rPr>
-          <w:rFonts w:ascii="Consolas" w:hAnsi="Consolas" w:cs="宋体"/>
-          <w:color w:val="000000"/>
-          <w:kern w:val="0"/>
-          <w:sz w:val="18"/>
-          <w:szCs w:val="18"/>
-          <w:bdr w:val="none" w:sz="0" w:space="0" w:color="auto" w:frame="1"/>
-        </w:rPr>
-        <w:t>x.size</w:t>
-      </w:r>
-      <w:proofErr w:type="spellEnd"/>
-      <w:proofErr w:type="gramEnd"/>
-      <w:r>
-        <w:rPr>
-          <w:rFonts w:ascii="Consolas" w:hAnsi="Consolas" w:cs="宋体"/>
-          <w:color w:val="000000"/>
-          <w:kern w:val="0"/>
-          <w:sz w:val="18"/>
-          <w:szCs w:val="18"/>
-          <w:bdr w:val="none" w:sz="0" w:space="0" w:color="auto" w:frame="1"/>
-        </w:rPr>
-        <w:t>  </w:t>
+        <w:t>    n = x.size  </w:t>
       </w:r>
     </w:p>
     <w:p>
@@ -1082,31 +955,7 @@
           <w:szCs w:val="18"/>
           <w:bdr w:val="none" w:sz="0" w:space="0" w:color="auto" w:frame="1"/>
         </w:rPr>
-        <w:t>    </w:t>
-      </w:r>
-      <w:proofErr w:type="spellStart"/>
-      <w:r>
-        <w:rPr>
-          <w:rFonts w:ascii="Consolas" w:hAnsi="Consolas" w:cs="宋体"/>
-          <w:color w:val="000000"/>
-          <w:kern w:val="0"/>
-          <w:sz w:val="18"/>
-          <w:szCs w:val="18"/>
-          <w:bdr w:val="none" w:sz="0" w:space="0" w:color="auto" w:frame="1"/>
-        </w:rPr>
-        <w:t>val</w:t>
-      </w:r>
-      <w:proofErr w:type="spellEnd"/>
-      <w:r>
-        <w:rPr>
-          <w:rFonts w:ascii="Consolas" w:hAnsi="Consolas" w:cs="宋体"/>
-          <w:color w:val="000000"/>
-          <w:kern w:val="0"/>
-          <w:sz w:val="18"/>
-          <w:szCs w:val="18"/>
-          <w:bdr w:val="none" w:sz="0" w:space="0" w:color="auto" w:frame="1"/>
-        </w:rPr>
-        <w:t> = []  </w:t>
+        <w:t>    val = []  </w:t>
       </w:r>
     </w:p>
     <w:p>
@@ -1229,57 +1078,7 @@
           <w:szCs w:val="18"/>
           <w:bdr w:val="none" w:sz="0" w:space="0" w:color="auto" w:frame="1"/>
         </w:rPr>
-        <w:t>    </w:t>
-      </w:r>
-      <w:proofErr w:type="spellStart"/>
-      <w:r>
-        <w:rPr>
-          <w:rFonts w:ascii="Consolas" w:hAnsi="Consolas" w:cs="宋体"/>
-          <w:color w:val="000000"/>
-          <w:kern w:val="0"/>
-          <w:sz w:val="18"/>
-          <w:szCs w:val="18"/>
-          <w:bdr w:val="none" w:sz="0" w:space="0" w:color="auto" w:frame="1"/>
-        </w:rPr>
-        <w:t>currDD</w:t>
-      </w:r>
-      <w:proofErr w:type="spellEnd"/>
-      <w:r>
-        <w:rPr>
-          <w:rFonts w:ascii="Consolas" w:hAnsi="Consolas" w:cs="宋体"/>
-          <w:color w:val="000000"/>
-          <w:kern w:val="0"/>
-          <w:sz w:val="18"/>
-          <w:szCs w:val="18"/>
-          <w:bdr w:val="none" w:sz="0" w:space="0" w:color="auto" w:frame="1"/>
-        </w:rPr>
-        <w:t> = </w:t>
-      </w:r>
-      <w:proofErr w:type="spellStart"/>
-      <w:proofErr w:type="gramStart"/>
-      <w:r>
-        <w:rPr>
-          <w:rFonts w:ascii="Consolas" w:hAnsi="Consolas" w:cs="宋体"/>
-          <w:color w:val="000000"/>
-          <w:kern w:val="0"/>
-          <w:sz w:val="18"/>
-          <w:szCs w:val="18"/>
-          <w:bdr w:val="none" w:sz="0" w:space="0" w:color="auto" w:frame="1"/>
-        </w:rPr>
-        <w:t>f.copy</w:t>
-      </w:r>
-      <w:proofErr w:type="spellEnd"/>
-      <w:proofErr w:type="gramEnd"/>
-      <w:r>
-        <w:rPr>
-          <w:rFonts w:ascii="Consolas" w:hAnsi="Consolas" w:cs="宋体"/>
-          <w:color w:val="000000"/>
-          <w:kern w:val="0"/>
-          <w:sz w:val="18"/>
-          <w:szCs w:val="18"/>
-          <w:bdr w:val="none" w:sz="0" w:space="0" w:color="auto" w:frame="1"/>
-        </w:rPr>
-        <w:t>()  </w:t>
+        <w:t>    currDD = f.copy()  </w:t>
       </w:r>
     </w:p>
     <w:p>
@@ -1527,31 +1326,7 @@
           <w:szCs w:val="18"/>
           <w:bdr w:val="none" w:sz="0" w:space="0" w:color="auto" w:frame="1"/>
         </w:rPr>
-        <w:t> </w:t>
-      </w:r>
-      <w:proofErr w:type="spellStart"/>
-      <w:r>
-        <w:rPr>
-          <w:rFonts w:ascii="Consolas" w:hAnsi="Consolas" w:cs="宋体"/>
-          <w:color w:val="000000"/>
-          <w:kern w:val="0"/>
-          <w:sz w:val="18"/>
-          <w:szCs w:val="18"/>
-          <w:bdr w:val="none" w:sz="0" w:space="0" w:color="auto" w:frame="1"/>
-        </w:rPr>
-        <w:t>i</w:t>
-      </w:r>
-      <w:proofErr w:type="spellEnd"/>
-      <w:r>
-        <w:rPr>
-          <w:rFonts w:ascii="Consolas" w:hAnsi="Consolas" w:cs="宋体"/>
-          <w:color w:val="000000"/>
-          <w:kern w:val="0"/>
-          <w:sz w:val="18"/>
-          <w:szCs w:val="18"/>
-          <w:bdr w:val="none" w:sz="0" w:space="0" w:color="auto" w:frame="1"/>
-        </w:rPr>
-        <w:t> </w:t>
+        <w:t> i </w:t>
       </w:r>
       <w:r>
         <w:rPr>
@@ -1575,31 +1350,7 @@
           <w:szCs w:val="18"/>
           <w:bdr w:val="none" w:sz="0" w:space="0" w:color="auto" w:frame="1"/>
         </w:rPr>
-        <w:t> range(</w:t>
-      </w:r>
-      <w:proofErr w:type="gramStart"/>
-      <w:r>
-        <w:rPr>
-          <w:rFonts w:ascii="Consolas" w:hAnsi="Consolas" w:cs="宋体"/>
-          <w:color w:val="000000"/>
-          <w:kern w:val="0"/>
-          <w:sz w:val="18"/>
-          <w:szCs w:val="18"/>
-          <w:bdr w:val="none" w:sz="0" w:space="0" w:color="auto" w:frame="1"/>
-        </w:rPr>
-        <w:t>1,order</w:t>
-      </w:r>
-      <w:proofErr w:type="gramEnd"/>
-      <w:r>
-        <w:rPr>
-          <w:rFonts w:ascii="Consolas" w:hAnsi="Consolas" w:cs="宋体"/>
-          <w:color w:val="000000"/>
-          <w:kern w:val="0"/>
-          <w:sz w:val="18"/>
-          <w:szCs w:val="18"/>
-          <w:bdr w:val="none" w:sz="0" w:space="0" w:color="auto" w:frame="1"/>
-        </w:rPr>
-        <w:t>+1):  </w:t>
+        <w:t> range(1,order+1):  </w:t>
       </w:r>
     </w:p>
     <w:p>
@@ -1700,57 +1451,7 @@
           <w:szCs w:val="18"/>
           <w:bdr w:val="none" w:sz="0" w:space="0" w:color="auto" w:frame="1"/>
         </w:rPr>
-        <w:t>        </w:t>
-      </w:r>
-      <w:proofErr w:type="spellStart"/>
-      <w:r>
-        <w:rPr>
-          <w:rFonts w:ascii="Consolas" w:hAnsi="Consolas" w:cs="宋体"/>
-          <w:color w:val="000000"/>
-          <w:kern w:val="0"/>
-          <w:sz w:val="18"/>
-          <w:szCs w:val="18"/>
-          <w:bdr w:val="none" w:sz="0" w:space="0" w:color="auto" w:frame="1"/>
-        </w:rPr>
-        <w:t>diffx</w:t>
-      </w:r>
-      <w:proofErr w:type="spellEnd"/>
-      <w:r>
-        <w:rPr>
-          <w:rFonts w:ascii="Consolas" w:hAnsi="Consolas" w:cs="宋体"/>
-          <w:color w:val="000000"/>
-          <w:kern w:val="0"/>
-          <w:sz w:val="18"/>
-          <w:szCs w:val="18"/>
-          <w:bdr w:val="none" w:sz="0" w:space="0" w:color="auto" w:frame="1"/>
-        </w:rPr>
-        <w:t> = x[</w:t>
-      </w:r>
-      <w:proofErr w:type="spellStart"/>
-      <w:proofErr w:type="gramStart"/>
-      <w:r>
-        <w:rPr>
-          <w:rFonts w:ascii="Consolas" w:hAnsi="Consolas" w:cs="宋体"/>
-          <w:color w:val="000000"/>
-          <w:kern w:val="0"/>
-          <w:sz w:val="18"/>
-          <w:szCs w:val="18"/>
-          <w:bdr w:val="none" w:sz="0" w:space="0" w:color="auto" w:frame="1"/>
-        </w:rPr>
-        <w:t>i:n</w:t>
-      </w:r>
-      <w:proofErr w:type="spellEnd"/>
-      <w:proofErr w:type="gramEnd"/>
-      <w:r>
-        <w:rPr>
-          <w:rFonts w:ascii="Consolas" w:hAnsi="Consolas" w:cs="宋体"/>
-          <w:color w:val="000000"/>
-          <w:kern w:val="0"/>
-          <w:sz w:val="18"/>
-          <w:szCs w:val="18"/>
-          <w:bdr w:val="none" w:sz="0" w:space="0" w:color="auto" w:frame="1"/>
-        </w:rPr>
-        <w:t>]-x[0:n-i]  </w:t>
+        <w:t>        diffx = x[i:n]-x[0:n-i]  </w:t>
       </w:r>
     </w:p>
     <w:p>
@@ -1851,79 +1552,7 @@
           <w:szCs w:val="18"/>
           <w:bdr w:val="none" w:sz="0" w:space="0" w:color="auto" w:frame="1"/>
         </w:rPr>
-        <w:t>        df = </w:t>
-      </w:r>
-      <w:proofErr w:type="spellStart"/>
-      <w:r>
-        <w:rPr>
-          <w:rFonts w:ascii="Consolas" w:hAnsi="Consolas" w:cs="宋体"/>
-          <w:color w:val="000000"/>
-          <w:kern w:val="0"/>
-          <w:sz w:val="18"/>
-          <w:szCs w:val="18"/>
-          <w:bdr w:val="none" w:sz="0" w:space="0" w:color="auto" w:frame="1"/>
-        </w:rPr>
-        <w:t>currDD</w:t>
-      </w:r>
-      <w:proofErr w:type="spellEnd"/>
-      <w:r>
-        <w:rPr>
-          <w:rFonts w:ascii="Consolas" w:hAnsi="Consolas" w:cs="宋体"/>
-          <w:color w:val="000000"/>
-          <w:kern w:val="0"/>
-          <w:sz w:val="18"/>
-          <w:szCs w:val="18"/>
-          <w:bdr w:val="none" w:sz="0" w:space="0" w:color="auto" w:frame="1"/>
-        </w:rPr>
-        <w:t>[</w:t>
-      </w:r>
-      <w:proofErr w:type="gramStart"/>
-      <w:r>
-        <w:rPr>
-          <w:rFonts w:ascii="Consolas" w:hAnsi="Consolas" w:cs="宋体"/>
-          <w:color w:val="000000"/>
-          <w:kern w:val="0"/>
-          <w:sz w:val="18"/>
-          <w:szCs w:val="18"/>
-          <w:bdr w:val="none" w:sz="0" w:space="0" w:color="auto" w:frame="1"/>
-        </w:rPr>
-        <w:t>1:l</w:t>
-      </w:r>
-      <w:proofErr w:type="gramEnd"/>
-      <w:r>
-        <w:rPr>
-          <w:rFonts w:ascii="Consolas" w:hAnsi="Consolas" w:cs="宋体"/>
-          <w:color w:val="000000"/>
-          <w:kern w:val="0"/>
-          <w:sz w:val="18"/>
-          <w:szCs w:val="18"/>
-          <w:bdr w:val="none" w:sz="0" w:space="0" w:color="auto" w:frame="1"/>
-        </w:rPr>
-        <w:t>]-</w:t>
-      </w:r>
-      <w:proofErr w:type="spellStart"/>
-      <w:r>
-        <w:rPr>
-          <w:rFonts w:ascii="Consolas" w:hAnsi="Consolas" w:cs="宋体"/>
-          <w:color w:val="000000"/>
-          <w:kern w:val="0"/>
-          <w:sz w:val="18"/>
-          <w:szCs w:val="18"/>
-          <w:bdr w:val="none" w:sz="0" w:space="0" w:color="auto" w:frame="1"/>
-        </w:rPr>
-        <w:t>currDD</w:t>
-      </w:r>
-      <w:proofErr w:type="spellEnd"/>
-      <w:r>
-        <w:rPr>
-          <w:rFonts w:ascii="Consolas" w:hAnsi="Consolas" w:cs="宋体"/>
-          <w:color w:val="000000"/>
-          <w:kern w:val="0"/>
-          <w:sz w:val="18"/>
-          <w:szCs w:val="18"/>
-          <w:bdr w:val="none" w:sz="0" w:space="0" w:color="auto" w:frame="1"/>
-        </w:rPr>
-        <w:t>[0:l-1]  </w:t>
+        <w:t>        df = currDD[1:l]-currDD[0:l-1]  </w:t>
       </w:r>
     </w:p>
     <w:p>
@@ -2058,57 +1687,7 @@
           <w:szCs w:val="18"/>
           <w:bdr w:val="none" w:sz="0" w:space="0" w:color="auto" w:frame="1"/>
         </w:rPr>
-        <w:t>        </w:t>
-      </w:r>
-      <w:proofErr w:type="spellStart"/>
-      <w:r>
-        <w:rPr>
-          <w:rFonts w:ascii="Consolas" w:hAnsi="Consolas" w:cs="宋体"/>
-          <w:color w:val="000000"/>
-          <w:kern w:val="0"/>
-          <w:sz w:val="18"/>
-          <w:szCs w:val="18"/>
-          <w:bdr w:val="none" w:sz="0" w:space="0" w:color="auto" w:frame="1"/>
-        </w:rPr>
-        <w:t>currDD</w:t>
-      </w:r>
-      <w:proofErr w:type="spellEnd"/>
-      <w:r>
-        <w:rPr>
-          <w:rFonts w:ascii="Consolas" w:hAnsi="Consolas" w:cs="宋体"/>
-          <w:color w:val="000000"/>
-          <w:kern w:val="0"/>
-          <w:sz w:val="18"/>
-          <w:szCs w:val="18"/>
-          <w:bdr w:val="none" w:sz="0" w:space="0" w:color="auto" w:frame="1"/>
-        </w:rPr>
-        <w:t> = </w:t>
-      </w:r>
-      <w:proofErr w:type="spellStart"/>
-      <w:proofErr w:type="gramStart"/>
-      <w:r>
-        <w:rPr>
-          <w:rFonts w:ascii="Consolas" w:hAnsi="Consolas" w:cs="宋体"/>
-          <w:color w:val="000000"/>
-          <w:kern w:val="0"/>
-          <w:sz w:val="18"/>
-          <w:szCs w:val="18"/>
-          <w:bdr w:val="none" w:sz="0" w:space="0" w:color="auto" w:frame="1"/>
-        </w:rPr>
-        <w:t>np.zeros</w:t>
-      </w:r>
-      <w:proofErr w:type="spellEnd"/>
-      <w:proofErr w:type="gramEnd"/>
-      <w:r>
-        <w:rPr>
-          <w:rFonts w:ascii="Consolas" w:hAnsi="Consolas" w:cs="宋体"/>
-          <w:color w:val="000000"/>
-          <w:kern w:val="0"/>
-          <w:sz w:val="18"/>
-          <w:szCs w:val="18"/>
-          <w:bdr w:val="none" w:sz="0" w:space="0" w:color="auto" w:frame="1"/>
-        </w:rPr>
-        <w:t>((l,))  </w:t>
+        <w:t>        currDD = np.zeros((l,))  </w:t>
       </w:r>
     </w:p>
     <w:p>
@@ -2142,55 +1721,7 @@
           <w:szCs w:val="18"/>
           <w:bdr w:val="none" w:sz="0" w:space="0" w:color="auto" w:frame="1"/>
         </w:rPr>
-        <w:t>        </w:t>
-      </w:r>
-      <w:proofErr w:type="spellStart"/>
-      <w:r>
-        <w:rPr>
-          <w:rFonts w:ascii="Consolas" w:hAnsi="Consolas" w:cs="宋体"/>
-          <w:color w:val="000000"/>
-          <w:kern w:val="0"/>
-          <w:sz w:val="18"/>
-          <w:szCs w:val="18"/>
-          <w:bdr w:val="none" w:sz="0" w:space="0" w:color="auto" w:frame="1"/>
-        </w:rPr>
-        <w:t>currDD</w:t>
-      </w:r>
-      <w:proofErr w:type="spellEnd"/>
-      <w:r>
-        <w:rPr>
-          <w:rFonts w:ascii="Consolas" w:hAnsi="Consolas" w:cs="宋体"/>
-          <w:color w:val="000000"/>
-          <w:kern w:val="0"/>
-          <w:sz w:val="18"/>
-          <w:szCs w:val="18"/>
-          <w:bdr w:val="none" w:sz="0" w:space="0" w:color="auto" w:frame="1"/>
-        </w:rPr>
-        <w:t> = df/</w:t>
-      </w:r>
-      <w:proofErr w:type="spellStart"/>
-      <w:r>
-        <w:rPr>
-          <w:rFonts w:ascii="Consolas" w:hAnsi="Consolas" w:cs="宋体"/>
-          <w:color w:val="000000"/>
-          <w:kern w:val="0"/>
-          <w:sz w:val="18"/>
-          <w:szCs w:val="18"/>
-          <w:bdr w:val="none" w:sz="0" w:space="0" w:color="auto" w:frame="1"/>
-        </w:rPr>
-        <w:t>diffx</w:t>
-      </w:r>
-      <w:proofErr w:type="spellEnd"/>
-      <w:r>
-        <w:rPr>
-          <w:rFonts w:ascii="Consolas" w:hAnsi="Consolas" w:cs="宋体"/>
-          <w:color w:val="000000"/>
-          <w:kern w:val="0"/>
-          <w:sz w:val="18"/>
-          <w:szCs w:val="18"/>
-          <w:bdr w:val="none" w:sz="0" w:space="0" w:color="auto" w:frame="1"/>
-        </w:rPr>
-        <w:t>  </w:t>
+        <w:t>        currDD = df/diffx  </w:t>
       </w:r>
     </w:p>
     <w:p>
@@ -2224,57 +1755,7 @@
           <w:szCs w:val="18"/>
           <w:bdr w:val="none" w:sz="0" w:space="0" w:color="auto" w:frame="1"/>
         </w:rPr>
-        <w:t>        </w:t>
-      </w:r>
-      <w:proofErr w:type="spellStart"/>
-      <w:proofErr w:type="gramStart"/>
-      <w:r>
-        <w:rPr>
-          <w:rFonts w:ascii="Consolas" w:hAnsi="Consolas" w:cs="宋体"/>
-          <w:color w:val="000000"/>
-          <w:kern w:val="0"/>
-          <w:sz w:val="18"/>
-          <w:szCs w:val="18"/>
-          <w:bdr w:val="none" w:sz="0" w:space="0" w:color="auto" w:frame="1"/>
-        </w:rPr>
-        <w:t>val.append</w:t>
-      </w:r>
-      <w:proofErr w:type="spellEnd"/>
-      <w:proofErr w:type="gramEnd"/>
-      <w:r>
-        <w:rPr>
-          <w:rFonts w:ascii="Consolas" w:hAnsi="Consolas" w:cs="宋体"/>
-          <w:color w:val="000000"/>
-          <w:kern w:val="0"/>
-          <w:sz w:val="18"/>
-          <w:szCs w:val="18"/>
-          <w:bdr w:val="none" w:sz="0" w:space="0" w:color="auto" w:frame="1"/>
-        </w:rPr>
-        <w:t>(</w:t>
-      </w:r>
-      <w:proofErr w:type="spellStart"/>
-      <w:r>
-        <w:rPr>
-          <w:rFonts w:ascii="Consolas" w:hAnsi="Consolas" w:cs="宋体"/>
-          <w:color w:val="000000"/>
-          <w:kern w:val="0"/>
-          <w:sz w:val="18"/>
-          <w:szCs w:val="18"/>
-          <w:bdr w:val="none" w:sz="0" w:space="0" w:color="auto" w:frame="1"/>
-        </w:rPr>
-        <w:t>currDD</w:t>
-      </w:r>
-      <w:proofErr w:type="spellEnd"/>
-      <w:r>
-        <w:rPr>
-          <w:rFonts w:ascii="Consolas" w:hAnsi="Consolas" w:cs="宋体"/>
-          <w:color w:val="000000"/>
-          <w:kern w:val="0"/>
-          <w:sz w:val="18"/>
-          <w:szCs w:val="18"/>
-          <w:bdr w:val="none" w:sz="0" w:space="0" w:color="auto" w:frame="1"/>
-        </w:rPr>
-        <w:t>)  </w:t>
+        <w:t>        val.append(currDD)  </w:t>
       </w:r>
     </w:p>
     <w:p>
@@ -2332,31 +1813,7 @@
           <w:szCs w:val="18"/>
           <w:bdr w:val="none" w:sz="0" w:space="0" w:color="auto" w:frame="1"/>
         </w:rPr>
-        <w:t> </w:t>
-      </w:r>
-      <w:proofErr w:type="spellStart"/>
-      <w:r>
-        <w:rPr>
-          <w:rFonts w:ascii="Consolas" w:hAnsi="Consolas" w:cs="宋体"/>
-          <w:color w:val="000000"/>
-          <w:kern w:val="0"/>
-          <w:sz w:val="18"/>
-          <w:szCs w:val="18"/>
-          <w:bdr w:val="none" w:sz="0" w:space="0" w:color="auto" w:frame="1"/>
-        </w:rPr>
-        <w:t>val</w:t>
-      </w:r>
-      <w:proofErr w:type="spellEnd"/>
-      <w:r>
-        <w:rPr>
-          <w:rFonts w:ascii="Consolas" w:hAnsi="Consolas" w:cs="宋体"/>
-          <w:color w:val="000000"/>
-          <w:kern w:val="0"/>
-          <w:sz w:val="18"/>
-          <w:szCs w:val="18"/>
-          <w:bdr w:val="none" w:sz="0" w:space="0" w:color="auto" w:frame="1"/>
-        </w:rPr>
-        <w:t>  </w:t>
+        <w:t> val  </w:t>
       </w:r>
     </w:p>
     <w:p>
@@ -2504,7 +1961,6 @@
         </w:rPr>
         <w:t>函数，输入输出设置与</w:t>
       </w:r>
-      <w:proofErr w:type="spellStart"/>
       <w:r>
         <w:rPr>
           <w:rFonts w:ascii="Times New Roman" w:hAnsi="Times New Roman"/>
@@ -2513,7 +1969,6 @@
         </w:rPr>
         <w:t>numpy</w:t>
       </w:r>
-      <w:proofErr w:type="spellEnd"/>
       <w:r>
         <w:rPr>
           <w:rFonts w:ascii="Times New Roman" w:hAnsi="Times New Roman" w:hint="eastAsia"/>
@@ -2741,44 +2196,7 @@
           <w:szCs w:val="18"/>
           <w:bdr w:val="none" w:sz="0" w:space="0" w:color="auto" w:frame="1"/>
         </w:rPr>
-        <w:t> </w:t>
-      </w:r>
-      <w:proofErr w:type="spellStart"/>
-      <w:proofErr w:type="gramStart"/>
-      <w:r>
-        <w:rPr>
-          <w:rFonts w:ascii="Consolas" w:hAnsi="Consolas" w:cs="宋体"/>
-          <w:color w:val="000000"/>
-          <w:kern w:val="0"/>
-          <w:sz w:val="18"/>
-          <w:szCs w:val="18"/>
-          <w:bdr w:val="none" w:sz="0" w:space="0" w:color="auto" w:frame="1"/>
-        </w:rPr>
-        <w:t>solveTridiagA</w:t>
-      </w:r>
-      <w:proofErr w:type="spellEnd"/>
-      <w:r>
-        <w:rPr>
-          <w:rFonts w:ascii="Consolas" w:hAnsi="Consolas" w:cs="宋体"/>
-          <w:color w:val="000000"/>
-          <w:kern w:val="0"/>
-          <w:sz w:val="18"/>
-          <w:szCs w:val="18"/>
-          <w:bdr w:val="none" w:sz="0" w:space="0" w:color="auto" w:frame="1"/>
-        </w:rPr>
-        <w:t>(</w:t>
-      </w:r>
-      <w:proofErr w:type="gramEnd"/>
-      <w:r>
-        <w:rPr>
-          <w:rFonts w:ascii="Consolas" w:hAnsi="Consolas" w:cs="宋体"/>
-          <w:color w:val="000000"/>
-          <w:kern w:val="0"/>
-          <w:sz w:val="18"/>
-          <w:szCs w:val="18"/>
-          <w:bdr w:val="none" w:sz="0" w:space="0" w:color="auto" w:frame="1"/>
-        </w:rPr>
-        <w:t>A, b):  </w:t>
+        <w:t> solveTridiagA(A, b):  </w:t>
       </w:r>
     </w:p>
     <w:p>
@@ -2812,33 +2230,7 @@
           <w:szCs w:val="18"/>
           <w:bdr w:val="none" w:sz="0" w:space="0" w:color="auto" w:frame="1"/>
         </w:rPr>
-        <w:t>    n = </w:t>
-      </w:r>
-      <w:proofErr w:type="spellStart"/>
-      <w:proofErr w:type="gramStart"/>
-      <w:r>
-        <w:rPr>
-          <w:rFonts w:ascii="Consolas" w:hAnsi="Consolas" w:cs="宋体"/>
-          <w:color w:val="000000"/>
-          <w:kern w:val="0"/>
-          <w:sz w:val="18"/>
-          <w:szCs w:val="18"/>
-          <w:bdr w:val="none" w:sz="0" w:space="0" w:color="auto" w:frame="1"/>
-        </w:rPr>
-        <w:t>A.shape</w:t>
-      </w:r>
-      <w:proofErr w:type="spellEnd"/>
-      <w:proofErr w:type="gramEnd"/>
-      <w:r>
-        <w:rPr>
-          <w:rFonts w:ascii="Consolas" w:hAnsi="Consolas" w:cs="宋体"/>
-          <w:color w:val="000000"/>
-          <w:kern w:val="0"/>
-          <w:sz w:val="18"/>
-          <w:szCs w:val="18"/>
-          <w:bdr w:val="none" w:sz="0" w:space="0" w:color="auto" w:frame="1"/>
-        </w:rPr>
-        <w:t>[0]  </w:t>
+        <w:t>    n = A.shape[0]  </w:t>
       </w:r>
     </w:p>
     <w:p>
@@ -2872,44 +2264,7 @@
           <w:szCs w:val="18"/>
           <w:bdr w:val="none" w:sz="0" w:space="0" w:color="auto" w:frame="1"/>
         </w:rPr>
-        <w:t>    [L, U] = </w:t>
-      </w:r>
-      <w:proofErr w:type="spellStart"/>
-      <w:proofErr w:type="gramStart"/>
-      <w:r>
-        <w:rPr>
-          <w:rFonts w:ascii="Consolas" w:hAnsi="Consolas" w:cs="宋体"/>
-          <w:color w:val="000000"/>
-          <w:kern w:val="0"/>
-          <w:sz w:val="18"/>
-          <w:szCs w:val="18"/>
-          <w:bdr w:val="none" w:sz="0" w:space="0" w:color="auto" w:frame="1"/>
-        </w:rPr>
-        <w:t>LUDecomp</w:t>
-      </w:r>
-      <w:proofErr w:type="spellEnd"/>
-      <w:r>
-        <w:rPr>
-          <w:rFonts w:ascii="Consolas" w:hAnsi="Consolas" w:cs="宋体"/>
-          <w:color w:val="000000"/>
-          <w:kern w:val="0"/>
-          <w:sz w:val="18"/>
-          <w:szCs w:val="18"/>
-          <w:bdr w:val="none" w:sz="0" w:space="0" w:color="auto" w:frame="1"/>
-        </w:rPr>
-        <w:t>(</w:t>
-      </w:r>
-      <w:proofErr w:type="gramEnd"/>
-      <w:r>
-        <w:rPr>
-          <w:rFonts w:ascii="Consolas" w:hAnsi="Consolas" w:cs="宋体"/>
-          <w:color w:val="000000"/>
-          <w:kern w:val="0"/>
-          <w:sz w:val="18"/>
-          <w:szCs w:val="18"/>
-          <w:bdr w:val="none" w:sz="0" w:space="0" w:color="auto" w:frame="1"/>
-        </w:rPr>
-        <w:t>A, </w:t>
+        <w:t>    [L, U] = LUDecomp(A, </w:t>
       </w:r>
       <w:r>
         <w:rPr>
@@ -3044,33 +2399,7 @@
           <w:szCs w:val="18"/>
           <w:bdr w:val="none" w:sz="0" w:space="0" w:color="auto" w:frame="1"/>
         </w:rPr>
-        <w:t>    y = </w:t>
-      </w:r>
-      <w:proofErr w:type="spellStart"/>
-      <w:proofErr w:type="gramStart"/>
-      <w:r>
-        <w:rPr>
-          <w:rFonts w:ascii="Consolas" w:hAnsi="Consolas" w:cs="宋体"/>
-          <w:color w:val="000000"/>
-          <w:kern w:val="0"/>
-          <w:sz w:val="18"/>
-          <w:szCs w:val="18"/>
-          <w:bdr w:val="none" w:sz="0" w:space="0" w:color="auto" w:frame="1"/>
-        </w:rPr>
-        <w:t>np.zeros</w:t>
-      </w:r>
-      <w:proofErr w:type="spellEnd"/>
-      <w:proofErr w:type="gramEnd"/>
-      <w:r>
-        <w:rPr>
-          <w:rFonts w:ascii="Consolas" w:hAnsi="Consolas" w:cs="宋体"/>
-          <w:color w:val="000000"/>
-          <w:kern w:val="0"/>
-          <w:sz w:val="18"/>
-          <w:szCs w:val="18"/>
-          <w:bdr w:val="none" w:sz="0" w:space="0" w:color="auto" w:frame="1"/>
-        </w:rPr>
-        <w:t>((n,))  </w:t>
+        <w:t>    y = np.zeros((n,))  </w:t>
       </w:r>
     </w:p>
     <w:p>
@@ -3104,31 +2433,7 @@
           <w:szCs w:val="18"/>
           <w:bdr w:val="none" w:sz="0" w:space="0" w:color="auto" w:frame="1"/>
         </w:rPr>
-        <w:t>    </w:t>
-      </w:r>
-      <w:proofErr w:type="gramStart"/>
-      <w:r>
-        <w:rPr>
-          <w:rFonts w:ascii="Consolas" w:hAnsi="Consolas" w:cs="宋体"/>
-          <w:color w:val="000000"/>
-          <w:kern w:val="0"/>
-          <w:sz w:val="18"/>
-          <w:szCs w:val="18"/>
-          <w:bdr w:val="none" w:sz="0" w:space="0" w:color="auto" w:frame="1"/>
-        </w:rPr>
-        <w:t>y[</w:t>
-      </w:r>
-      <w:proofErr w:type="gramEnd"/>
-      <w:r>
-        <w:rPr>
-          <w:rFonts w:ascii="Consolas" w:hAnsi="Consolas" w:cs="宋体"/>
-          <w:color w:val="000000"/>
-          <w:kern w:val="0"/>
-          <w:sz w:val="18"/>
-          <w:szCs w:val="18"/>
-          <w:bdr w:val="none" w:sz="0" w:space="0" w:color="auto" w:frame="1"/>
-        </w:rPr>
-        <w:t>0] = b[0]  </w:t>
+        <w:t>    y[0] = b[0]  </w:t>
       </w:r>
     </w:p>
     <w:p>
@@ -3186,31 +2491,7 @@
           <w:szCs w:val="18"/>
           <w:bdr w:val="none" w:sz="0" w:space="0" w:color="auto" w:frame="1"/>
         </w:rPr>
-        <w:t> </w:t>
-      </w:r>
-      <w:proofErr w:type="spellStart"/>
-      <w:r>
-        <w:rPr>
-          <w:rFonts w:ascii="Consolas" w:hAnsi="Consolas" w:cs="宋体"/>
-          <w:color w:val="000000"/>
-          <w:kern w:val="0"/>
-          <w:sz w:val="18"/>
-          <w:szCs w:val="18"/>
-          <w:bdr w:val="none" w:sz="0" w:space="0" w:color="auto" w:frame="1"/>
-        </w:rPr>
-        <w:t>i</w:t>
-      </w:r>
-      <w:proofErr w:type="spellEnd"/>
-      <w:r>
-        <w:rPr>
-          <w:rFonts w:ascii="Consolas" w:hAnsi="Consolas" w:cs="宋体"/>
-          <w:color w:val="000000"/>
-          <w:kern w:val="0"/>
-          <w:sz w:val="18"/>
-          <w:szCs w:val="18"/>
-          <w:bdr w:val="none" w:sz="0" w:space="0" w:color="auto" w:frame="1"/>
-        </w:rPr>
-        <w:t> </w:t>
+        <w:t> i </w:t>
       </w:r>
       <w:r>
         <w:rPr>
@@ -3234,31 +2515,7 @@
           <w:szCs w:val="18"/>
           <w:bdr w:val="none" w:sz="0" w:space="0" w:color="auto" w:frame="1"/>
         </w:rPr>
-        <w:t> </w:t>
-      </w:r>
-      <w:proofErr w:type="gramStart"/>
-      <w:r>
-        <w:rPr>
-          <w:rFonts w:ascii="Consolas" w:hAnsi="Consolas" w:cs="宋体"/>
-          <w:color w:val="000000"/>
-          <w:kern w:val="0"/>
-          <w:sz w:val="18"/>
-          <w:szCs w:val="18"/>
-          <w:bdr w:val="none" w:sz="0" w:space="0" w:color="auto" w:frame="1"/>
-        </w:rPr>
-        <w:t>range(</w:t>
-      </w:r>
-      <w:proofErr w:type="gramEnd"/>
-      <w:r>
-        <w:rPr>
-          <w:rFonts w:ascii="Consolas" w:hAnsi="Consolas" w:cs="宋体"/>
-          <w:color w:val="000000"/>
-          <w:kern w:val="0"/>
-          <w:sz w:val="18"/>
-          <w:szCs w:val="18"/>
-          <w:bdr w:val="none" w:sz="0" w:space="0" w:color="auto" w:frame="1"/>
-        </w:rPr>
-        <w:t>1, n):  </w:t>
+        <w:t> range(1, n):  </w:t>
       </w:r>
     </w:p>
     <w:p>
@@ -3292,92 +2549,7 @@
           <w:szCs w:val="18"/>
           <w:bdr w:val="none" w:sz="0" w:space="0" w:color="auto" w:frame="1"/>
         </w:rPr>
-        <w:t>        y[</w:t>
-      </w:r>
-      <w:proofErr w:type="spellStart"/>
-      <w:r>
-        <w:rPr>
-          <w:rFonts w:ascii="Consolas" w:hAnsi="Consolas" w:cs="宋体"/>
-          <w:color w:val="000000"/>
-          <w:kern w:val="0"/>
-          <w:sz w:val="18"/>
-          <w:szCs w:val="18"/>
-          <w:bdr w:val="none" w:sz="0" w:space="0" w:color="auto" w:frame="1"/>
-        </w:rPr>
-        <w:t>i</w:t>
-      </w:r>
-      <w:proofErr w:type="spellEnd"/>
-      <w:r>
-        <w:rPr>
-          <w:rFonts w:ascii="Consolas" w:hAnsi="Consolas" w:cs="宋体"/>
-          <w:color w:val="000000"/>
-          <w:kern w:val="0"/>
-          <w:sz w:val="18"/>
-          <w:szCs w:val="18"/>
-          <w:bdr w:val="none" w:sz="0" w:space="0" w:color="auto" w:frame="1"/>
-        </w:rPr>
-        <w:t>] = b[</w:t>
-      </w:r>
-      <w:proofErr w:type="spellStart"/>
-      <w:r>
-        <w:rPr>
-          <w:rFonts w:ascii="Consolas" w:hAnsi="Consolas" w:cs="宋体"/>
-          <w:color w:val="000000"/>
-          <w:kern w:val="0"/>
-          <w:sz w:val="18"/>
-          <w:szCs w:val="18"/>
-          <w:bdr w:val="none" w:sz="0" w:space="0" w:color="auto" w:frame="1"/>
-        </w:rPr>
-        <w:t>i</w:t>
-      </w:r>
-      <w:proofErr w:type="spellEnd"/>
-      <w:r>
-        <w:rPr>
-          <w:rFonts w:ascii="Consolas" w:hAnsi="Consolas" w:cs="宋体"/>
-          <w:color w:val="000000"/>
-          <w:kern w:val="0"/>
-          <w:sz w:val="18"/>
-          <w:szCs w:val="18"/>
-          <w:bdr w:val="none" w:sz="0" w:space="0" w:color="auto" w:frame="1"/>
-        </w:rPr>
-        <w:t>]-</w:t>
-      </w:r>
-      <w:proofErr w:type="gramStart"/>
-      <w:r>
-        <w:rPr>
-          <w:rFonts w:ascii="Consolas" w:hAnsi="Consolas" w:cs="宋体"/>
-          <w:color w:val="000000"/>
-          <w:kern w:val="0"/>
-          <w:sz w:val="18"/>
-          <w:szCs w:val="18"/>
-          <w:bdr w:val="none" w:sz="0" w:space="0" w:color="auto" w:frame="1"/>
-        </w:rPr>
-        <w:t>L[</w:t>
-      </w:r>
-      <w:proofErr w:type="spellStart"/>
-      <w:proofErr w:type="gramEnd"/>
-      <w:r>
-        <w:rPr>
-          <w:rFonts w:ascii="Consolas" w:hAnsi="Consolas" w:cs="宋体"/>
-          <w:color w:val="000000"/>
-          <w:kern w:val="0"/>
-          <w:sz w:val="18"/>
-          <w:szCs w:val="18"/>
-          <w:bdr w:val="none" w:sz="0" w:space="0" w:color="auto" w:frame="1"/>
-        </w:rPr>
-        <w:t>i</w:t>
-      </w:r>
-      <w:proofErr w:type="spellEnd"/>
-      <w:r>
-        <w:rPr>
-          <w:rFonts w:ascii="Consolas" w:hAnsi="Consolas" w:cs="宋体"/>
-          <w:color w:val="000000"/>
-          <w:kern w:val="0"/>
-          <w:sz w:val="18"/>
-          <w:szCs w:val="18"/>
-          <w:bdr w:val="none" w:sz="0" w:space="0" w:color="auto" w:frame="1"/>
-        </w:rPr>
-        <w:t>, i-1]*y[i-1]  </w:t>
+        <w:t>        y[i] = b[i]-L[i, i-1]*y[i-1]  </w:t>
       </w:r>
     </w:p>
     <w:p>
@@ -3489,33 +2661,7 @@
           <w:szCs w:val="18"/>
           <w:bdr w:val="none" w:sz="0" w:space="0" w:color="auto" w:frame="1"/>
         </w:rPr>
-        <w:t>    x = </w:t>
-      </w:r>
-      <w:proofErr w:type="spellStart"/>
-      <w:proofErr w:type="gramStart"/>
-      <w:r>
-        <w:rPr>
-          <w:rFonts w:ascii="Consolas" w:hAnsi="Consolas" w:cs="宋体"/>
-          <w:color w:val="000000"/>
-          <w:kern w:val="0"/>
-          <w:sz w:val="18"/>
-          <w:szCs w:val="18"/>
-          <w:bdr w:val="none" w:sz="0" w:space="0" w:color="auto" w:frame="1"/>
-        </w:rPr>
-        <w:t>np.zeros</w:t>
-      </w:r>
-      <w:proofErr w:type="spellEnd"/>
-      <w:proofErr w:type="gramEnd"/>
-      <w:r>
-        <w:rPr>
-          <w:rFonts w:ascii="Consolas" w:hAnsi="Consolas" w:cs="宋体"/>
-          <w:color w:val="000000"/>
-          <w:kern w:val="0"/>
-          <w:sz w:val="18"/>
-          <w:szCs w:val="18"/>
-          <w:bdr w:val="none" w:sz="0" w:space="0" w:color="auto" w:frame="1"/>
-        </w:rPr>
-        <w:t>((n,))  </w:t>
+        <w:t>    x = np.zeros((n,))  </w:t>
       </w:r>
     </w:p>
     <w:p>
@@ -3549,31 +2695,7 @@
           <w:szCs w:val="18"/>
           <w:bdr w:val="none" w:sz="0" w:space="0" w:color="auto" w:frame="1"/>
         </w:rPr>
-        <w:t>    x[n-1] = y[n-1]/</w:t>
-      </w:r>
-      <w:proofErr w:type="gramStart"/>
-      <w:r>
-        <w:rPr>
-          <w:rFonts w:ascii="Consolas" w:hAnsi="Consolas" w:cs="宋体"/>
-          <w:color w:val="000000"/>
-          <w:kern w:val="0"/>
-          <w:sz w:val="18"/>
-          <w:szCs w:val="18"/>
-          <w:bdr w:val="none" w:sz="0" w:space="0" w:color="auto" w:frame="1"/>
-        </w:rPr>
-        <w:t>U[</w:t>
-      </w:r>
-      <w:proofErr w:type="gramEnd"/>
-      <w:r>
-        <w:rPr>
-          <w:rFonts w:ascii="Consolas" w:hAnsi="Consolas" w:cs="宋体"/>
-          <w:color w:val="000000"/>
-          <w:kern w:val="0"/>
-          <w:sz w:val="18"/>
-          <w:szCs w:val="18"/>
-          <w:bdr w:val="none" w:sz="0" w:space="0" w:color="auto" w:frame="1"/>
-        </w:rPr>
-        <w:t>n-1, n-1]  </w:t>
+        <w:t>    x[n-1] = y[n-1]/U[n-1, n-1]  </w:t>
       </w:r>
     </w:p>
     <w:p>
@@ -3631,31 +2753,7 @@
           <w:szCs w:val="18"/>
           <w:bdr w:val="none" w:sz="0" w:space="0" w:color="auto" w:frame="1"/>
         </w:rPr>
-        <w:t> </w:t>
-      </w:r>
-      <w:proofErr w:type="spellStart"/>
-      <w:r>
-        <w:rPr>
-          <w:rFonts w:ascii="Consolas" w:hAnsi="Consolas" w:cs="宋体"/>
-          <w:color w:val="000000"/>
-          <w:kern w:val="0"/>
-          <w:sz w:val="18"/>
-          <w:szCs w:val="18"/>
-          <w:bdr w:val="none" w:sz="0" w:space="0" w:color="auto" w:frame="1"/>
-        </w:rPr>
-        <w:t>i</w:t>
-      </w:r>
-      <w:proofErr w:type="spellEnd"/>
-      <w:r>
-        <w:rPr>
-          <w:rFonts w:ascii="Consolas" w:hAnsi="Consolas" w:cs="宋体"/>
-          <w:color w:val="000000"/>
-          <w:kern w:val="0"/>
-          <w:sz w:val="18"/>
-          <w:szCs w:val="18"/>
-          <w:bdr w:val="none" w:sz="0" w:space="0" w:color="auto" w:frame="1"/>
-        </w:rPr>
-        <w:t> </w:t>
+        <w:t> i </w:t>
       </w:r>
       <w:r>
         <w:rPr>
@@ -3679,31 +2777,7 @@
           <w:szCs w:val="18"/>
           <w:bdr w:val="none" w:sz="0" w:space="0" w:color="auto" w:frame="1"/>
         </w:rPr>
-        <w:t> </w:t>
-      </w:r>
-      <w:proofErr w:type="gramStart"/>
-      <w:r>
-        <w:rPr>
-          <w:rFonts w:ascii="Consolas" w:hAnsi="Consolas" w:cs="宋体"/>
-          <w:color w:val="000000"/>
-          <w:kern w:val="0"/>
-          <w:sz w:val="18"/>
-          <w:szCs w:val="18"/>
-          <w:bdr w:val="none" w:sz="0" w:space="0" w:color="auto" w:frame="1"/>
-        </w:rPr>
-        <w:t>range(</w:t>
-      </w:r>
-      <w:proofErr w:type="gramEnd"/>
-      <w:r>
-        <w:rPr>
-          <w:rFonts w:ascii="Consolas" w:hAnsi="Consolas" w:cs="宋体"/>
-          <w:color w:val="000000"/>
-          <w:kern w:val="0"/>
-          <w:sz w:val="18"/>
-          <w:szCs w:val="18"/>
-          <w:bdr w:val="none" w:sz="0" w:space="0" w:color="auto" w:frame="1"/>
-        </w:rPr>
-        <w:t>n-2, -1, -1):  </w:t>
+        <w:t> range(n-2, -1, -1):  </w:t>
       </w:r>
     </w:p>
     <w:p>
@@ -3737,140 +2811,7 @@
           <w:szCs w:val="18"/>
           <w:bdr w:val="none" w:sz="0" w:space="0" w:color="auto" w:frame="1"/>
         </w:rPr>
-        <w:t>        x[</w:t>
-      </w:r>
-      <w:proofErr w:type="spellStart"/>
-      <w:r>
-        <w:rPr>
-          <w:rFonts w:ascii="Consolas" w:hAnsi="Consolas" w:cs="宋体"/>
-          <w:color w:val="000000"/>
-          <w:kern w:val="0"/>
-          <w:sz w:val="18"/>
-          <w:szCs w:val="18"/>
-          <w:bdr w:val="none" w:sz="0" w:space="0" w:color="auto" w:frame="1"/>
-        </w:rPr>
-        <w:t>i</w:t>
-      </w:r>
-      <w:proofErr w:type="spellEnd"/>
-      <w:r>
-        <w:rPr>
-          <w:rFonts w:ascii="Consolas" w:hAnsi="Consolas" w:cs="宋体"/>
-          <w:color w:val="000000"/>
-          <w:kern w:val="0"/>
-          <w:sz w:val="18"/>
-          <w:szCs w:val="18"/>
-          <w:bdr w:val="none" w:sz="0" w:space="0" w:color="auto" w:frame="1"/>
-        </w:rPr>
-        <w:t>] = (y[</w:t>
-      </w:r>
-      <w:proofErr w:type="spellStart"/>
-      <w:r>
-        <w:rPr>
-          <w:rFonts w:ascii="Consolas" w:hAnsi="Consolas" w:cs="宋体"/>
-          <w:color w:val="000000"/>
-          <w:kern w:val="0"/>
-          <w:sz w:val="18"/>
-          <w:szCs w:val="18"/>
-          <w:bdr w:val="none" w:sz="0" w:space="0" w:color="auto" w:frame="1"/>
-        </w:rPr>
-        <w:t>i</w:t>
-      </w:r>
-      <w:proofErr w:type="spellEnd"/>
-      <w:r>
-        <w:rPr>
-          <w:rFonts w:ascii="Consolas" w:hAnsi="Consolas" w:cs="宋体"/>
-          <w:color w:val="000000"/>
-          <w:kern w:val="0"/>
-          <w:sz w:val="18"/>
-          <w:szCs w:val="18"/>
-          <w:bdr w:val="none" w:sz="0" w:space="0" w:color="auto" w:frame="1"/>
-        </w:rPr>
-        <w:t>]-</w:t>
-      </w:r>
-      <w:proofErr w:type="gramStart"/>
-      <w:r>
-        <w:rPr>
-          <w:rFonts w:ascii="Consolas" w:hAnsi="Consolas" w:cs="宋体"/>
-          <w:color w:val="000000"/>
-          <w:kern w:val="0"/>
-          <w:sz w:val="18"/>
-          <w:szCs w:val="18"/>
-          <w:bdr w:val="none" w:sz="0" w:space="0" w:color="auto" w:frame="1"/>
-        </w:rPr>
-        <w:t>U[</w:t>
-      </w:r>
-      <w:proofErr w:type="spellStart"/>
-      <w:proofErr w:type="gramEnd"/>
-      <w:r>
-        <w:rPr>
-          <w:rFonts w:ascii="Consolas" w:hAnsi="Consolas" w:cs="宋体"/>
-          <w:color w:val="000000"/>
-          <w:kern w:val="0"/>
-          <w:sz w:val="18"/>
-          <w:szCs w:val="18"/>
-          <w:bdr w:val="none" w:sz="0" w:space="0" w:color="auto" w:frame="1"/>
-        </w:rPr>
-        <w:t>i</w:t>
-      </w:r>
-      <w:proofErr w:type="spellEnd"/>
-      <w:r>
-        <w:rPr>
-          <w:rFonts w:ascii="Consolas" w:hAnsi="Consolas" w:cs="宋体"/>
-          <w:color w:val="000000"/>
-          <w:kern w:val="0"/>
-          <w:sz w:val="18"/>
-          <w:szCs w:val="18"/>
-          <w:bdr w:val="none" w:sz="0" w:space="0" w:color="auto" w:frame="1"/>
-        </w:rPr>
-        <w:t>, i+1]*x[i+1])/U[</w:t>
-      </w:r>
-      <w:proofErr w:type="spellStart"/>
-      <w:r>
-        <w:rPr>
-          <w:rFonts w:ascii="Consolas" w:hAnsi="Consolas" w:cs="宋体"/>
-          <w:color w:val="000000"/>
-          <w:kern w:val="0"/>
-          <w:sz w:val="18"/>
-          <w:szCs w:val="18"/>
-          <w:bdr w:val="none" w:sz="0" w:space="0" w:color="auto" w:frame="1"/>
-        </w:rPr>
-        <w:t>i</w:t>
-      </w:r>
-      <w:proofErr w:type="spellEnd"/>
-      <w:r>
-        <w:rPr>
-          <w:rFonts w:ascii="Consolas" w:hAnsi="Consolas" w:cs="宋体"/>
-          <w:color w:val="000000"/>
-          <w:kern w:val="0"/>
-          <w:sz w:val="18"/>
-          <w:szCs w:val="18"/>
-          <w:bdr w:val="none" w:sz="0" w:space="0" w:color="auto" w:frame="1"/>
-        </w:rPr>
-        <w:t>, </w:t>
-      </w:r>
-      <w:proofErr w:type="spellStart"/>
-      <w:r>
-        <w:rPr>
-          <w:rFonts w:ascii="Consolas" w:hAnsi="Consolas" w:cs="宋体"/>
-          <w:color w:val="000000"/>
-          <w:kern w:val="0"/>
-          <w:sz w:val="18"/>
-          <w:szCs w:val="18"/>
-          <w:bdr w:val="none" w:sz="0" w:space="0" w:color="auto" w:frame="1"/>
-        </w:rPr>
-        <w:t>i</w:t>
-      </w:r>
-      <w:proofErr w:type="spellEnd"/>
-      <w:r>
-        <w:rPr>
-          <w:rFonts w:ascii="Consolas" w:hAnsi="Consolas" w:cs="宋体"/>
-          <w:color w:val="000000"/>
-          <w:kern w:val="0"/>
-          <w:sz w:val="18"/>
-          <w:szCs w:val="18"/>
-          <w:bdr w:val="none" w:sz="0" w:space="0" w:color="auto" w:frame="1"/>
-        </w:rPr>
-        <w:t>]  </w:t>
+        <w:t>        x[i] = (y[i]-U[i, i+1]*x[i+1])/U[i, i]  </w:t>
       </w:r>
     </w:p>
     <w:p>
@@ -3978,7 +2919,6 @@
         </w:rPr>
         <w:t>三次样条插值函数选用了两种边界条件，整体代码较长，分部解释。（输入：待插值的点</w:t>
       </w:r>
-      <w:proofErr w:type="spellStart"/>
       <w:r>
         <w:rPr>
           <w:rFonts w:ascii="Times New Roman" w:hAnsi="Times New Roman" w:hint="eastAsia"/>
@@ -3987,7 +2927,6 @@
         </w:rPr>
         <w:t>x_intp</w:t>
       </w:r>
-      <w:proofErr w:type="spellEnd"/>
       <w:r>
         <w:rPr>
           <w:rFonts w:ascii="Times New Roman" w:hAnsi="Times New Roman" w:hint="eastAsia"/>
@@ -4254,92 +3193,7 @@
           <w:szCs w:val="18"/>
           <w:bdr w:val="none" w:sz="0" w:space="0" w:color="auto" w:frame="1"/>
         </w:rPr>
-        <w:t>        df0, </w:t>
-      </w:r>
-      <w:proofErr w:type="spellStart"/>
-      <w:r>
-        <w:rPr>
-          <w:rFonts w:ascii="Consolas" w:hAnsi="Consolas" w:cs="宋体"/>
-          <w:color w:val="000000"/>
-          <w:kern w:val="0"/>
-          <w:sz w:val="18"/>
-          <w:szCs w:val="18"/>
-          <w:bdr w:val="none" w:sz="0" w:space="0" w:color="auto" w:frame="1"/>
-        </w:rPr>
-        <w:t>dfn</w:t>
-      </w:r>
-      <w:proofErr w:type="spellEnd"/>
-      <w:r>
-        <w:rPr>
-          <w:rFonts w:ascii="Consolas" w:hAnsi="Consolas" w:cs="宋体"/>
-          <w:color w:val="000000"/>
-          <w:kern w:val="0"/>
-          <w:sz w:val="18"/>
-          <w:szCs w:val="18"/>
-          <w:bdr w:val="none" w:sz="0" w:space="0" w:color="auto" w:frame="1"/>
-        </w:rPr>
-        <w:t> = </w:t>
-      </w:r>
-      <w:proofErr w:type="spellStart"/>
-      <w:proofErr w:type="gramStart"/>
-      <w:r>
-        <w:rPr>
-          <w:rFonts w:ascii="Consolas" w:hAnsi="Consolas" w:cs="宋体"/>
-          <w:color w:val="000000"/>
-          <w:kern w:val="0"/>
-          <w:sz w:val="18"/>
-          <w:szCs w:val="18"/>
-          <w:bdr w:val="none" w:sz="0" w:space="0" w:color="auto" w:frame="1"/>
-        </w:rPr>
-        <w:t>arg</w:t>
-      </w:r>
-      <w:proofErr w:type="spellEnd"/>
-      <w:r>
-        <w:rPr>
-          <w:rFonts w:ascii="Consolas" w:hAnsi="Consolas" w:cs="宋体"/>
-          <w:color w:val="000000"/>
-          <w:kern w:val="0"/>
-          <w:sz w:val="18"/>
-          <w:szCs w:val="18"/>
-          <w:bdr w:val="none" w:sz="0" w:space="0" w:color="auto" w:frame="1"/>
-        </w:rPr>
-        <w:t>[</w:t>
-      </w:r>
-      <w:proofErr w:type="gramEnd"/>
-      <w:r>
-        <w:rPr>
-          <w:rFonts w:ascii="Consolas" w:hAnsi="Consolas" w:cs="宋体"/>
-          <w:color w:val="000000"/>
-          <w:kern w:val="0"/>
-          <w:sz w:val="18"/>
-          <w:szCs w:val="18"/>
-          <w:bdr w:val="none" w:sz="0" w:space="0" w:color="auto" w:frame="1"/>
-        </w:rPr>
-        <w:t>0], </w:t>
-      </w:r>
-      <w:proofErr w:type="spellStart"/>
-      <w:r>
-        <w:rPr>
-          <w:rFonts w:ascii="Consolas" w:hAnsi="Consolas" w:cs="宋体"/>
-          <w:color w:val="000000"/>
-          <w:kern w:val="0"/>
-          <w:sz w:val="18"/>
-          <w:szCs w:val="18"/>
-          <w:bdr w:val="none" w:sz="0" w:space="0" w:color="auto" w:frame="1"/>
-        </w:rPr>
-        <w:t>arg</w:t>
-      </w:r>
-      <w:proofErr w:type="spellEnd"/>
-      <w:r>
-        <w:rPr>
-          <w:rFonts w:ascii="Consolas" w:hAnsi="Consolas" w:cs="宋体"/>
-          <w:color w:val="000000"/>
-          <w:kern w:val="0"/>
-          <w:sz w:val="18"/>
-          <w:szCs w:val="18"/>
-          <w:bdr w:val="none" w:sz="0" w:space="0" w:color="auto" w:frame="1"/>
-        </w:rPr>
-        <w:t>[1]  </w:t>
+        <w:t>        df0, dfn = arg[0], arg[1]  </w:t>
       </w:r>
     </w:p>
     <w:p>
@@ -4375,7 +3229,6 @@
         </w:rPr>
         <w:t>    </w:t>
       </w:r>
-      <w:proofErr w:type="spellStart"/>
       <w:r>
         <w:rPr>
           <w:rFonts w:ascii="Consolas" w:hAnsi="Consolas" w:cs="宋体"/>
@@ -4389,7 +3242,6 @@
         </w:rPr>
         <w:t>elif</w:t>
       </w:r>
-      <w:proofErr w:type="spellEnd"/>
       <w:r>
         <w:rPr>
           <w:rFonts w:ascii="Consolas" w:hAnsi="Consolas" w:cs="宋体"/>
@@ -4433,68 +3285,7 @@
           <w:szCs w:val="18"/>
           <w:bdr w:val="none" w:sz="0" w:space="0" w:color="auto" w:frame="1"/>
         </w:rPr>
-        <w:t>        d2f0, d2fn = </w:t>
-      </w:r>
-      <w:proofErr w:type="spellStart"/>
-      <w:proofErr w:type="gramStart"/>
-      <w:r>
-        <w:rPr>
-          <w:rFonts w:ascii="Consolas" w:hAnsi="Consolas" w:cs="宋体"/>
-          <w:color w:val="000000"/>
-          <w:kern w:val="0"/>
-          <w:sz w:val="18"/>
-          <w:szCs w:val="18"/>
-          <w:bdr w:val="none" w:sz="0" w:space="0" w:color="auto" w:frame="1"/>
-        </w:rPr>
-        <w:t>arg</w:t>
-      </w:r>
-      <w:proofErr w:type="spellEnd"/>
-      <w:r>
-        <w:rPr>
-          <w:rFonts w:ascii="Consolas" w:hAnsi="Consolas" w:cs="宋体"/>
-          <w:color w:val="000000"/>
-          <w:kern w:val="0"/>
-          <w:sz w:val="18"/>
-          <w:szCs w:val="18"/>
-          <w:bdr w:val="none" w:sz="0" w:space="0" w:color="auto" w:frame="1"/>
-        </w:rPr>
-        <w:t>[</w:t>
-      </w:r>
-      <w:proofErr w:type="gramEnd"/>
-      <w:r>
-        <w:rPr>
-          <w:rFonts w:ascii="Consolas" w:hAnsi="Consolas" w:cs="宋体"/>
-          <w:color w:val="000000"/>
-          <w:kern w:val="0"/>
-          <w:sz w:val="18"/>
-          <w:szCs w:val="18"/>
-          <w:bdr w:val="none" w:sz="0" w:space="0" w:color="auto" w:frame="1"/>
-        </w:rPr>
-        <w:t>0], </w:t>
-      </w:r>
-      <w:proofErr w:type="spellStart"/>
-      <w:r>
-        <w:rPr>
-          <w:rFonts w:ascii="Consolas" w:hAnsi="Consolas" w:cs="宋体"/>
-          <w:color w:val="000000"/>
-          <w:kern w:val="0"/>
-          <w:sz w:val="18"/>
-          <w:szCs w:val="18"/>
-          <w:bdr w:val="none" w:sz="0" w:space="0" w:color="auto" w:frame="1"/>
-        </w:rPr>
-        <w:t>arg</w:t>
-      </w:r>
-      <w:proofErr w:type="spellEnd"/>
-      <w:r>
-        <w:rPr>
-          <w:rFonts w:ascii="Consolas" w:hAnsi="Consolas" w:cs="宋体"/>
-          <w:color w:val="000000"/>
-          <w:kern w:val="0"/>
-          <w:sz w:val="18"/>
-          <w:szCs w:val="18"/>
-          <w:bdr w:val="none" w:sz="0" w:space="0" w:color="auto" w:frame="1"/>
-        </w:rPr>
-        <w:t>[1]  </w:t>
+        <w:t>        d2f0, d2fn = arg[0], arg[1]  </w:t>
       </w:r>
     </w:p>
     <w:p>
@@ -4733,7 +3524,6 @@
         </w:rPr>
         <w:t>从可选参数</w:t>
       </w:r>
-      <w:proofErr w:type="spellStart"/>
       <w:r>
         <w:rPr>
           <w:rFonts w:ascii="Times New Roman" w:hAnsi="Times New Roman" w:hint="eastAsia"/>
@@ -4742,32 +3532,13 @@
         </w:rPr>
         <w:t>arg</w:t>
       </w:r>
-      <w:proofErr w:type="spellEnd"/>
       <w:r>
         <w:rPr>
           <w:rFonts w:ascii="Times New Roman" w:hAnsi="Times New Roman" w:hint="eastAsia"/>
           <w:sz w:val="24"/>
           <w:szCs w:val="24"/>
         </w:rPr>
-        <w:t>中取出对应的左右端点一阶</w:t>
-      </w:r>
-      <w:proofErr w:type="gramStart"/>
-      <w:r>
-        <w:rPr>
-          <w:rFonts w:ascii="Times New Roman" w:hAnsi="Times New Roman" w:hint="eastAsia"/>
-          <w:sz w:val="24"/>
-          <w:szCs w:val="24"/>
-        </w:rPr>
-        <w:t>导或者</w:t>
-      </w:r>
-      <w:proofErr w:type="gramEnd"/>
-      <w:r>
-        <w:rPr>
-          <w:rFonts w:ascii="Times New Roman" w:hAnsi="Times New Roman" w:hint="eastAsia"/>
-          <w:sz w:val="24"/>
-          <w:szCs w:val="24"/>
-        </w:rPr>
-        <w:t>是左右端点二阶导。</w:t>
+        <w:t>中取出对应的左右端点一阶导或者是左右端点二阶导。</w:t>
       </w:r>
     </w:p>
     <w:p>
@@ -4988,31 +3759,7 @@
           <w:szCs w:val="18"/>
           <w:bdr w:val="none" w:sz="0" w:space="0" w:color="auto" w:frame="1"/>
         </w:rPr>
-        <w:t>    n = </w:t>
-      </w:r>
-      <w:proofErr w:type="spellStart"/>
-      <w:r>
-        <w:rPr>
-          <w:rFonts w:ascii="Consolas" w:hAnsi="Consolas" w:cs="宋体"/>
-          <w:color w:val="000000"/>
-          <w:kern w:val="0"/>
-          <w:sz w:val="18"/>
-          <w:szCs w:val="18"/>
-          <w:bdr w:val="none" w:sz="0" w:space="0" w:color="auto" w:frame="1"/>
-        </w:rPr>
-        <w:t>len</w:t>
-      </w:r>
-      <w:proofErr w:type="spellEnd"/>
-      <w:r>
-        <w:rPr>
-          <w:rFonts w:ascii="Consolas" w:hAnsi="Consolas" w:cs="宋体"/>
-          <w:color w:val="000000"/>
-          <w:kern w:val="0"/>
-          <w:sz w:val="18"/>
-          <w:szCs w:val="18"/>
-          <w:bdr w:val="none" w:sz="0" w:space="0" w:color="auto" w:frame="1"/>
-        </w:rPr>
-        <w:t>(x)-1  </w:t>
+        <w:t>    n = len(x)-1  </w:t>
       </w:r>
     </w:p>
     <w:p>
@@ -5147,68 +3894,7 @@
           <w:szCs w:val="18"/>
           <w:bdr w:val="none" w:sz="0" w:space="0" w:color="auto" w:frame="1"/>
         </w:rPr>
-        <w:t>    </w:t>
-      </w:r>
-      <w:proofErr w:type="spellStart"/>
-      <w:r>
-        <w:rPr>
-          <w:rFonts w:ascii="Consolas" w:hAnsi="Consolas" w:cs="宋体"/>
-          <w:color w:val="000000"/>
-          <w:kern w:val="0"/>
-          <w:sz w:val="18"/>
-          <w:szCs w:val="18"/>
-          <w:bdr w:val="none" w:sz="0" w:space="0" w:color="auto" w:frame="1"/>
-        </w:rPr>
-        <w:t>mean_df</w:t>
-      </w:r>
-      <w:proofErr w:type="spellEnd"/>
-      <w:r>
-        <w:rPr>
-          <w:rFonts w:ascii="Consolas" w:hAnsi="Consolas" w:cs="宋体"/>
-          <w:color w:val="000000"/>
-          <w:kern w:val="0"/>
-          <w:sz w:val="18"/>
-          <w:szCs w:val="18"/>
-          <w:bdr w:val="none" w:sz="0" w:space="0" w:color="auto" w:frame="1"/>
-        </w:rPr>
-        <w:t> = </w:t>
-      </w:r>
-      <w:proofErr w:type="spellStart"/>
-      <w:proofErr w:type="gramStart"/>
-      <w:r>
-        <w:rPr>
-          <w:rFonts w:ascii="Consolas" w:hAnsi="Consolas" w:cs="宋体"/>
-          <w:color w:val="000000"/>
-          <w:kern w:val="0"/>
-          <w:sz w:val="18"/>
-          <w:szCs w:val="18"/>
-          <w:bdr w:val="none" w:sz="0" w:space="0" w:color="auto" w:frame="1"/>
-        </w:rPr>
-        <w:t>DivDiff</w:t>
-      </w:r>
-      <w:proofErr w:type="spellEnd"/>
-      <w:r>
-        <w:rPr>
-          <w:rFonts w:ascii="Consolas" w:hAnsi="Consolas" w:cs="宋体"/>
-          <w:color w:val="000000"/>
-          <w:kern w:val="0"/>
-          <w:sz w:val="18"/>
-          <w:szCs w:val="18"/>
-          <w:bdr w:val="none" w:sz="0" w:space="0" w:color="auto" w:frame="1"/>
-        </w:rPr>
-        <w:t>(</w:t>
-      </w:r>
-      <w:proofErr w:type="gramEnd"/>
-      <w:r>
-        <w:rPr>
-          <w:rFonts w:ascii="Consolas" w:hAnsi="Consolas" w:cs="宋体"/>
-          <w:color w:val="000000"/>
-          <w:kern w:val="0"/>
-          <w:sz w:val="18"/>
-          <w:szCs w:val="18"/>
-          <w:bdr w:val="none" w:sz="0" w:space="0" w:color="auto" w:frame="1"/>
-        </w:rPr>
-        <w:t>x, f, 2)  </w:t>
+        <w:t>    mean_df = DivDiff(x, f, 2)  </w:t>
       </w:r>
     </w:p>
     <w:p>
@@ -5242,55 +3928,7 @@
           <w:szCs w:val="18"/>
           <w:bdr w:val="none" w:sz="0" w:space="0" w:color="auto" w:frame="1"/>
         </w:rPr>
-        <w:t>    mean_df2 = </w:t>
-      </w:r>
-      <w:proofErr w:type="spellStart"/>
-      <w:r>
-        <w:rPr>
-          <w:rFonts w:ascii="Consolas" w:hAnsi="Consolas" w:cs="宋体"/>
-          <w:color w:val="000000"/>
-          <w:kern w:val="0"/>
-          <w:sz w:val="18"/>
-          <w:szCs w:val="18"/>
-          <w:bdr w:val="none" w:sz="0" w:space="0" w:color="auto" w:frame="1"/>
-        </w:rPr>
-        <w:t>mean_</w:t>
-      </w:r>
-      <w:proofErr w:type="gramStart"/>
-      <w:r>
-        <w:rPr>
-          <w:rFonts w:ascii="Consolas" w:hAnsi="Consolas" w:cs="宋体"/>
-          <w:color w:val="000000"/>
-          <w:kern w:val="0"/>
-          <w:sz w:val="18"/>
-          <w:szCs w:val="18"/>
-          <w:bdr w:val="none" w:sz="0" w:space="0" w:color="auto" w:frame="1"/>
-        </w:rPr>
-        <w:t>df</w:t>
-      </w:r>
-      <w:proofErr w:type="spellEnd"/>
-      <w:r>
-        <w:rPr>
-          <w:rFonts w:ascii="Consolas" w:hAnsi="Consolas" w:cs="宋体"/>
-          <w:color w:val="000000"/>
-          <w:kern w:val="0"/>
-          <w:sz w:val="18"/>
-          <w:szCs w:val="18"/>
-          <w:bdr w:val="none" w:sz="0" w:space="0" w:color="auto" w:frame="1"/>
-        </w:rPr>
-        <w:t>[</w:t>
-      </w:r>
-      <w:proofErr w:type="gramEnd"/>
-      <w:r>
-        <w:rPr>
-          <w:rFonts w:ascii="Consolas" w:hAnsi="Consolas" w:cs="宋体"/>
-          <w:color w:val="000000"/>
-          <w:kern w:val="0"/>
-          <w:sz w:val="18"/>
-          <w:szCs w:val="18"/>
-          <w:bdr w:val="none" w:sz="0" w:space="0" w:color="auto" w:frame="1"/>
-        </w:rPr>
-        <w:t>1]  </w:t>
+        <w:t>    mean_df2 = mean_df[1]  </w:t>
       </w:r>
     </w:p>
     <w:p>
@@ -5341,10 +3979,10 @@
             <v:path o:extrusionok="f" gradientshapeok="t" o:connecttype="rect"/>
             <o:lock v:ext="edit" aspectratio="t"/>
           </v:shapetype>
-          <v:shape id="_x0000_i1025" type="#_x0000_t75" style="width:9.75pt;height:13.6pt" o:ole="">
+          <v:shape id="_x0000_i1025" type="#_x0000_t75" style="width:9.85pt;height:13.35pt" o:ole="">
             <v:imagedata r:id="rId10" o:title=""/>
           </v:shape>
-          <o:OLEObject Type="Embed" ProgID="Equation.DSMT4" ShapeID="_x0000_i1025" DrawAspect="Content" ObjectID="_1698520503" r:id="rId11"/>
+          <o:OLEObject Type="Embed" ProgID="Equation.DSMT4" ShapeID="_x0000_i1025" DrawAspect="Content" ObjectID="_1698951089" r:id="rId11"/>
         </w:object>
       </w:r>
       <w:r>
@@ -5365,10 +4003,10 @@
           <w:sz w:val="22"/>
         </w:rPr>
         <w:object w:dxaOrig="240" w:dyaOrig="260" w14:anchorId="7DA8465B">
-          <v:shape id="_x0000_i1026" type="#_x0000_t75" style="width:12.05pt;height:13.25pt" o:ole="">
+          <v:shape id="_x0000_i1026" type="#_x0000_t75" style="width:12.2pt;height:13.35pt" o:ole="">
             <v:imagedata r:id="rId12" o:title=""/>
           </v:shape>
-          <o:OLEObject Type="Embed" ProgID="Equation.DSMT4" ShapeID="_x0000_i1026" DrawAspect="Content" ObjectID="_1698520504" r:id="rId13"/>
+          <o:OLEObject Type="Embed" ProgID="Equation.DSMT4" ShapeID="_x0000_i1026" DrawAspect="Content" ObjectID="_1698951090" r:id="rId13"/>
         </w:object>
       </w:r>
       <w:r>
@@ -5389,10 +4027,10 @@
           <w:sz w:val="22"/>
         </w:rPr>
         <w:object w:dxaOrig="220" w:dyaOrig="279" w14:anchorId="3E0DCD54">
-          <v:shape id="_x0000_i1027" type="#_x0000_t75" style="width:10.9pt;height:13.6pt" o:ole="">
+          <v:shape id="_x0000_i1027" type="#_x0000_t75" style="width:11.05pt;height:13.35pt" o:ole="">
             <v:imagedata r:id="rId14" o:title=""/>
           </v:shape>
-          <o:OLEObject Type="Embed" ProgID="Equation.DSMT4" ShapeID="_x0000_i1027" DrawAspect="Content" ObjectID="_1698520505" r:id="rId15"/>
+          <o:OLEObject Type="Embed" ProgID="Equation.DSMT4" ShapeID="_x0000_i1027" DrawAspect="Content" ObjectID="_1698951091" r:id="rId15"/>
         </w:object>
       </w:r>
       <w:r>
@@ -5521,21 +4159,8 @@
           <w:szCs w:val="18"/>
           <w:bdr w:val="none" w:sz="0" w:space="0" w:color="auto" w:frame="1"/>
         </w:rPr>
-        <w:t> </w:t>
-      </w:r>
-      <w:proofErr w:type="spellStart"/>
-      <w:r>
-        <w:rPr>
-          <w:rFonts w:ascii="Consolas" w:hAnsi="Consolas" w:cs="宋体"/>
-          <w:color w:val="008200"/>
-          <w:kern w:val="0"/>
-          <w:sz w:val="18"/>
-          <w:szCs w:val="18"/>
-          <w:bdr w:val="none" w:sz="0" w:space="0" w:color="auto" w:frame="1"/>
-        </w:rPr>
-        <w:t>lamda</w:t>
-      </w:r>
-      <w:proofErr w:type="spellEnd"/>
+        <w:t> lamda</w:t>
+      </w:r>
       <w:r>
         <w:rPr>
           <w:rFonts w:ascii="Consolas" w:hAnsi="Consolas" w:cs="宋体"/>
@@ -5579,31 +4204,7 @@
           <w:szCs w:val="18"/>
           <w:bdr w:val="none" w:sz="0" w:space="0" w:color="auto" w:frame="1"/>
         </w:rPr>
-        <w:t>h = x[</w:t>
-      </w:r>
-      <w:proofErr w:type="gramStart"/>
-      <w:r>
-        <w:rPr>
-          <w:rFonts w:ascii="Consolas" w:hAnsi="Consolas" w:cs="宋体"/>
-          <w:color w:val="000000"/>
-          <w:kern w:val="0"/>
-          <w:sz w:val="18"/>
-          <w:szCs w:val="18"/>
-          <w:bdr w:val="none" w:sz="0" w:space="0" w:color="auto" w:frame="1"/>
-        </w:rPr>
-        <w:t>1:n</w:t>
-      </w:r>
-      <w:proofErr w:type="gramEnd"/>
-      <w:r>
-        <w:rPr>
-          <w:rFonts w:ascii="Consolas" w:hAnsi="Consolas" w:cs="宋体"/>
-          <w:color w:val="000000"/>
-          <w:kern w:val="0"/>
-          <w:sz w:val="18"/>
-          <w:szCs w:val="18"/>
-          <w:bdr w:val="none" w:sz="0" w:space="0" w:color="auto" w:frame="1"/>
-        </w:rPr>
-        <w:t>+1] - x[0: n]  </w:t>
+        <w:t>h = x[1:n+1] - x[0: n]  </w:t>
       </w:r>
     </w:p>
     <w:p>
@@ -5637,33 +4238,7 @@
           <w:szCs w:val="18"/>
           <w:bdr w:val="none" w:sz="0" w:space="0" w:color="auto" w:frame="1"/>
         </w:rPr>
-        <w:t>mu = </w:t>
-      </w:r>
-      <w:proofErr w:type="spellStart"/>
-      <w:proofErr w:type="gramStart"/>
-      <w:r>
-        <w:rPr>
-          <w:rFonts w:ascii="Consolas" w:hAnsi="Consolas" w:cs="宋体"/>
-          <w:color w:val="000000"/>
-          <w:kern w:val="0"/>
-          <w:sz w:val="18"/>
-          <w:szCs w:val="18"/>
-          <w:bdr w:val="none" w:sz="0" w:space="0" w:color="auto" w:frame="1"/>
-        </w:rPr>
-        <w:t>h.copy</w:t>
-      </w:r>
-      <w:proofErr w:type="spellEnd"/>
-      <w:proofErr w:type="gramEnd"/>
-      <w:r>
-        <w:rPr>
-          <w:rFonts w:ascii="Consolas" w:hAnsi="Consolas" w:cs="宋体"/>
-          <w:color w:val="000000"/>
-          <w:kern w:val="0"/>
-          <w:sz w:val="18"/>
-          <w:szCs w:val="18"/>
-          <w:bdr w:val="none" w:sz="0" w:space="0" w:color="auto" w:frame="1"/>
-        </w:rPr>
-        <w:t>()  </w:t>
+        <w:t>mu = h.copy()  </w:t>
       </w:r>
     </w:p>
     <w:p>
@@ -5734,31 +4309,7 @@
           <w:szCs w:val="18"/>
           <w:bdr w:val="none" w:sz="0" w:space="0" w:color="auto" w:frame="1"/>
         </w:rPr>
-        <w:t> </w:t>
-      </w:r>
-      <w:proofErr w:type="gramStart"/>
-      <w:r>
-        <w:rPr>
-          <w:rFonts w:ascii="Consolas" w:hAnsi="Consolas" w:cs="宋体"/>
-          <w:color w:val="000000"/>
-          <w:kern w:val="0"/>
-          <w:sz w:val="18"/>
-          <w:szCs w:val="18"/>
-          <w:bdr w:val="none" w:sz="0" w:space="0" w:color="auto" w:frame="1"/>
-        </w:rPr>
-        <w:t>range(</w:t>
-      </w:r>
-      <w:proofErr w:type="gramEnd"/>
-      <w:r>
-        <w:rPr>
-          <w:rFonts w:ascii="Consolas" w:hAnsi="Consolas" w:cs="宋体"/>
-          <w:color w:val="000000"/>
-          <w:kern w:val="0"/>
-          <w:sz w:val="18"/>
-          <w:szCs w:val="18"/>
-          <w:bdr w:val="none" w:sz="0" w:space="0" w:color="auto" w:frame="1"/>
-        </w:rPr>
-        <w:t>1, n):  </w:t>
+        <w:t> range(1, n):  </w:t>
       </w:r>
     </w:p>
     <w:p>
@@ -5792,31 +4343,7 @@
           <w:szCs w:val="18"/>
           <w:bdr w:val="none" w:sz="0" w:space="0" w:color="auto" w:frame="1"/>
         </w:rPr>
-        <w:t>    mu[j] = h[j-1]/(h[j-</w:t>
-      </w:r>
-      <w:proofErr w:type="gramStart"/>
-      <w:r>
-        <w:rPr>
-          <w:rFonts w:ascii="Consolas" w:hAnsi="Consolas" w:cs="宋体"/>
-          <w:color w:val="000000"/>
-          <w:kern w:val="0"/>
-          <w:sz w:val="18"/>
-          <w:szCs w:val="18"/>
-          <w:bdr w:val="none" w:sz="0" w:space="0" w:color="auto" w:frame="1"/>
-        </w:rPr>
-        <w:t>1]+</w:t>
-      </w:r>
-      <w:proofErr w:type="gramEnd"/>
-      <w:r>
-        <w:rPr>
-          <w:rFonts w:ascii="Consolas" w:hAnsi="Consolas" w:cs="宋体"/>
-          <w:color w:val="000000"/>
-          <w:kern w:val="0"/>
-          <w:sz w:val="18"/>
-          <w:szCs w:val="18"/>
-          <w:bdr w:val="none" w:sz="0" w:space="0" w:color="auto" w:frame="1"/>
-        </w:rPr>
-        <w:t>h[j])  </w:t>
+        <w:t>    mu[j] = h[j-1]/(h[j-1]+h[j])  </w:t>
       </w:r>
     </w:p>
     <w:p>
@@ -5841,7 +4368,6 @@
           <w:szCs w:val="18"/>
         </w:rPr>
       </w:pPr>
-      <w:proofErr w:type="spellStart"/>
       <w:r>
         <w:rPr>
           <w:rFonts w:ascii="Consolas" w:hAnsi="Consolas" w:cs="宋体"/>
@@ -5852,19 +4378,7 @@
           <w:bdr w:val="none" w:sz="0" w:space="0" w:color="auto" w:frame="1"/>
         </w:rPr>
         <w:lastRenderedPageBreak/>
-        <w:t>lamda</w:t>
-      </w:r>
-      <w:proofErr w:type="spellEnd"/>
-      <w:r>
-        <w:rPr>
-          <w:rFonts w:ascii="Consolas" w:hAnsi="Consolas" w:cs="宋体"/>
-          <w:color w:val="000000"/>
-          <w:kern w:val="0"/>
-          <w:sz w:val="18"/>
-          <w:szCs w:val="18"/>
-          <w:bdr w:val="none" w:sz="0" w:space="0" w:color="auto" w:frame="1"/>
-        </w:rPr>
-        <w:t> = -1*mu + 1  </w:t>
+        <w:t>lamda = -1*mu + 1  </w:t>
       </w:r>
     </w:p>
     <w:p>
@@ -5911,10 +4425,10 @@
           <w:position w:val="-6"/>
         </w:rPr>
         <w:object w:dxaOrig="220" w:dyaOrig="279" w14:anchorId="45A01037">
-          <v:shape id="_x0000_i1028" type="#_x0000_t75" style="width:10.9pt;height:13.6pt" o:ole="">
+          <v:shape id="_x0000_i1028" type="#_x0000_t75" style="width:11.05pt;height:13.35pt" o:ole="">
             <v:imagedata r:id="rId16" o:title=""/>
           </v:shape>
-          <o:OLEObject Type="Embed" ProgID="Equation.DSMT4" ShapeID="_x0000_i1028" DrawAspect="Content" ObjectID="_1698520506" r:id="rId17"/>
+          <o:OLEObject Type="Embed" ProgID="Equation.DSMT4" ShapeID="_x0000_i1028" DrawAspect="Content" ObjectID="_1698951092" r:id="rId17"/>
         </w:object>
       </w:r>
       <w:r>
@@ -5985,33 +4499,7 @@
           <w:szCs w:val="18"/>
           <w:bdr w:val="none" w:sz="0" w:space="0" w:color="auto" w:frame="1"/>
         </w:rPr>
-        <w:t>d = </w:t>
-      </w:r>
-      <w:proofErr w:type="spellStart"/>
-      <w:proofErr w:type="gramStart"/>
-      <w:r>
-        <w:rPr>
-          <w:rFonts w:ascii="Consolas" w:hAnsi="Consolas" w:cs="宋体"/>
-          <w:color w:val="000000"/>
-          <w:kern w:val="0"/>
-          <w:sz w:val="18"/>
-          <w:szCs w:val="18"/>
-          <w:bdr w:val="none" w:sz="0" w:space="0" w:color="auto" w:frame="1"/>
-        </w:rPr>
-        <w:t>np.zeros</w:t>
-      </w:r>
-      <w:proofErr w:type="spellEnd"/>
-      <w:proofErr w:type="gramEnd"/>
-      <w:r>
-        <w:rPr>
-          <w:rFonts w:ascii="Consolas" w:hAnsi="Consolas" w:cs="宋体"/>
-          <w:color w:val="000000"/>
-          <w:kern w:val="0"/>
-          <w:sz w:val="18"/>
-          <w:szCs w:val="18"/>
-          <w:bdr w:val="none" w:sz="0" w:space="0" w:color="auto" w:frame="1"/>
-        </w:rPr>
-        <w:t>(n+1,)  </w:t>
+        <w:t>d = np.zeros(n+1,)  </w:t>
       </w:r>
     </w:p>
     <w:p>
@@ -6036,7 +4524,6 @@
           <w:szCs w:val="18"/>
         </w:rPr>
       </w:pPr>
-      <w:proofErr w:type="gramStart"/>
       <w:r>
         <w:rPr>
           <w:rFonts w:ascii="Consolas" w:hAnsi="Consolas" w:cs="宋体"/>
@@ -6046,19 +4533,7 @@
           <w:szCs w:val="18"/>
           <w:bdr w:val="none" w:sz="0" w:space="0" w:color="auto" w:frame="1"/>
         </w:rPr>
-        <w:t>d[</w:t>
-      </w:r>
-      <w:proofErr w:type="gramEnd"/>
-      <w:r>
-        <w:rPr>
-          <w:rFonts w:ascii="Consolas" w:hAnsi="Consolas" w:cs="宋体"/>
-          <w:color w:val="000000"/>
-          <w:kern w:val="0"/>
-          <w:sz w:val="18"/>
-          <w:szCs w:val="18"/>
-          <w:bdr w:val="none" w:sz="0" w:space="0" w:color="auto" w:frame="1"/>
-        </w:rPr>
-        <w:t>0] =  6 * ((f[1]-f[0])/(x[1]-x[0])**2 - df0/(x[1]-x[0]))  </w:t>
+        <w:t>d[0] =  6 * ((f[1]-f[0])/(x[1]-x[0])**2 - df0/(x[1]-x[0]))  </w:t>
       </w:r>
     </w:p>
     <w:p>
@@ -6092,31 +4567,7 @@
           <w:szCs w:val="18"/>
           <w:bdr w:val="none" w:sz="0" w:space="0" w:color="auto" w:frame="1"/>
         </w:rPr>
-        <w:t>d[n] </w:t>
-      </w:r>
-      <w:proofErr w:type="gramStart"/>
-      <w:r>
-        <w:rPr>
-          <w:rFonts w:ascii="Consolas" w:hAnsi="Consolas" w:cs="宋体"/>
-          <w:color w:val="000000"/>
-          <w:kern w:val="0"/>
-          <w:sz w:val="18"/>
-          <w:szCs w:val="18"/>
-          <w:bdr w:val="none" w:sz="0" w:space="0" w:color="auto" w:frame="1"/>
-        </w:rPr>
-        <w:t>=  6</w:t>
-      </w:r>
-      <w:proofErr w:type="gramEnd"/>
-      <w:r>
-        <w:rPr>
-          <w:rFonts w:ascii="Consolas" w:hAnsi="Consolas" w:cs="宋体"/>
-          <w:color w:val="000000"/>
-          <w:kern w:val="0"/>
-          <w:sz w:val="18"/>
-          <w:szCs w:val="18"/>
-          <w:bdr w:val="none" w:sz="0" w:space="0" w:color="auto" w:frame="1"/>
-        </w:rPr>
-        <w:t> * (dfn/(x[n]-x[n-1]) - (f[n]-f[n-1])/(x[n]-x[n-1])**2)  </w:t>
+        <w:t>d[n] =  6 * (dfn/(x[n]-x[n-1]) - (f[n]-f[n-1])/(x[n]-x[n-1])**2)  </w:t>
       </w:r>
     </w:p>
     <w:p>
@@ -6163,31 +4614,7 @@
           <w:szCs w:val="18"/>
           <w:bdr w:val="none" w:sz="0" w:space="0" w:color="auto" w:frame="1"/>
         </w:rPr>
-        <w:t> </w:t>
-      </w:r>
-      <w:proofErr w:type="spellStart"/>
-      <w:r>
-        <w:rPr>
-          <w:rFonts w:ascii="Consolas" w:hAnsi="Consolas" w:cs="宋体"/>
-          <w:color w:val="000000"/>
-          <w:kern w:val="0"/>
-          <w:sz w:val="18"/>
-          <w:szCs w:val="18"/>
-          <w:bdr w:val="none" w:sz="0" w:space="0" w:color="auto" w:frame="1"/>
-        </w:rPr>
-        <w:t>i</w:t>
-      </w:r>
-      <w:proofErr w:type="spellEnd"/>
-      <w:r>
-        <w:rPr>
-          <w:rFonts w:ascii="Consolas" w:hAnsi="Consolas" w:cs="宋体"/>
-          <w:color w:val="000000"/>
-          <w:kern w:val="0"/>
-          <w:sz w:val="18"/>
-          <w:szCs w:val="18"/>
-          <w:bdr w:val="none" w:sz="0" w:space="0" w:color="auto" w:frame="1"/>
-        </w:rPr>
-        <w:t> </w:t>
+        <w:t> i </w:t>
       </w:r>
       <w:r>
         <w:rPr>
@@ -6245,31 +4672,7 @@
           <w:szCs w:val="18"/>
           <w:bdr w:val="none" w:sz="0" w:space="0" w:color="auto" w:frame="1"/>
         </w:rPr>
-        <w:t>     d[i+1] = 6 * mean_df2[</w:t>
-      </w:r>
-      <w:proofErr w:type="spellStart"/>
-      <w:r>
-        <w:rPr>
-          <w:rFonts w:ascii="Consolas" w:hAnsi="Consolas" w:cs="宋体"/>
-          <w:color w:val="000000"/>
-          <w:kern w:val="0"/>
-          <w:sz w:val="18"/>
-          <w:szCs w:val="18"/>
-          <w:bdr w:val="none" w:sz="0" w:space="0" w:color="auto" w:frame="1"/>
-        </w:rPr>
-        <w:t>i</w:t>
-      </w:r>
-      <w:proofErr w:type="spellEnd"/>
-      <w:r>
-        <w:rPr>
-          <w:rFonts w:ascii="Consolas" w:hAnsi="Consolas" w:cs="宋体"/>
-          <w:color w:val="000000"/>
-          <w:kern w:val="0"/>
-          <w:sz w:val="18"/>
-          <w:szCs w:val="18"/>
-          <w:bdr w:val="none" w:sz="0" w:space="0" w:color="auto" w:frame="1"/>
-        </w:rPr>
-        <w:t>]  </w:t>
+        <w:t>     d[i+1] = 6 * mean_df2[i]  </w:t>
       </w:r>
     </w:p>
     <w:p>
@@ -6303,33 +4706,7 @@
           <w:szCs w:val="18"/>
           <w:bdr w:val="none" w:sz="0" w:space="0" w:color="auto" w:frame="1"/>
         </w:rPr>
-        <w:t>A = </w:t>
-      </w:r>
-      <w:proofErr w:type="spellStart"/>
-      <w:proofErr w:type="gramStart"/>
-      <w:r>
-        <w:rPr>
-          <w:rFonts w:ascii="Consolas" w:hAnsi="Consolas" w:cs="宋体"/>
-          <w:color w:val="000000"/>
-          <w:kern w:val="0"/>
-          <w:sz w:val="18"/>
-          <w:szCs w:val="18"/>
-          <w:bdr w:val="none" w:sz="0" w:space="0" w:color="auto" w:frame="1"/>
-        </w:rPr>
-        <w:t>np.zeros</w:t>
-      </w:r>
-      <w:proofErr w:type="spellEnd"/>
-      <w:proofErr w:type="gramEnd"/>
-      <w:r>
-        <w:rPr>
-          <w:rFonts w:ascii="Consolas" w:hAnsi="Consolas" w:cs="宋体"/>
-          <w:color w:val="000000"/>
-          <w:kern w:val="0"/>
-          <w:sz w:val="18"/>
-          <w:szCs w:val="18"/>
-          <w:bdr w:val="none" w:sz="0" w:space="0" w:color="auto" w:frame="1"/>
-        </w:rPr>
-        <w:t>((n+1, n+3))  </w:t>
+        <w:t>A = np.zeros((n+1, n+3))  </w:t>
       </w:r>
     </w:p>
     <w:p>
@@ -6354,7 +4731,6 @@
           <w:szCs w:val="18"/>
         </w:rPr>
       </w:pPr>
-      <w:proofErr w:type="gramStart"/>
       <w:r>
         <w:rPr>
           <w:rFonts w:ascii="Consolas" w:hAnsi="Consolas" w:cs="宋体"/>
@@ -6364,19 +4740,7 @@
           <w:szCs w:val="18"/>
           <w:bdr w:val="none" w:sz="0" w:space="0" w:color="auto" w:frame="1"/>
         </w:rPr>
-        <w:t>A[</w:t>
-      </w:r>
-      <w:proofErr w:type="gramEnd"/>
-      <w:r>
-        <w:rPr>
-          <w:rFonts w:ascii="Consolas" w:hAnsi="Consolas" w:cs="宋体"/>
-          <w:color w:val="000000"/>
-          <w:kern w:val="0"/>
-          <w:sz w:val="18"/>
-          <w:szCs w:val="18"/>
-          <w:bdr w:val="none" w:sz="0" w:space="0" w:color="auto" w:frame="1"/>
-        </w:rPr>
-        <w:t>0, 1], A[0, 2] = [2, 1]  </w:t>
+        <w:t>A[0, 1], A[0, 2] = [2, 1]  </w:t>
       </w:r>
     </w:p>
     <w:p>
@@ -6401,7 +4765,6 @@
           <w:szCs w:val="18"/>
         </w:rPr>
       </w:pPr>
-      <w:proofErr w:type="gramStart"/>
       <w:r>
         <w:rPr>
           <w:rFonts w:ascii="Consolas" w:hAnsi="Consolas" w:cs="宋体"/>
@@ -6411,19 +4774,7 @@
           <w:szCs w:val="18"/>
           <w:bdr w:val="none" w:sz="0" w:space="0" w:color="auto" w:frame="1"/>
         </w:rPr>
-        <w:t>A[</w:t>
-      </w:r>
-      <w:proofErr w:type="gramEnd"/>
-      <w:r>
-        <w:rPr>
-          <w:rFonts w:ascii="Consolas" w:hAnsi="Consolas" w:cs="宋体"/>
-          <w:color w:val="000000"/>
-          <w:kern w:val="0"/>
-          <w:sz w:val="18"/>
-          <w:szCs w:val="18"/>
-          <w:bdr w:val="none" w:sz="0" w:space="0" w:color="auto" w:frame="1"/>
-        </w:rPr>
-        <w:t>n, n], A[n, n+1] = [1, 2]  </w:t>
+        <w:t>A[n, n], A[n, n+1] = [1, 2]  </w:t>
       </w:r>
     </w:p>
     <w:p>
@@ -6470,31 +4821,7 @@
           <w:szCs w:val="18"/>
           <w:bdr w:val="none" w:sz="0" w:space="0" w:color="auto" w:frame="1"/>
         </w:rPr>
-        <w:t> </w:t>
-      </w:r>
-      <w:proofErr w:type="spellStart"/>
-      <w:r>
-        <w:rPr>
-          <w:rFonts w:ascii="Consolas" w:hAnsi="Consolas" w:cs="宋体"/>
-          <w:color w:val="000000"/>
-          <w:kern w:val="0"/>
-          <w:sz w:val="18"/>
-          <w:szCs w:val="18"/>
-          <w:bdr w:val="none" w:sz="0" w:space="0" w:color="auto" w:frame="1"/>
-        </w:rPr>
-        <w:t>i</w:t>
-      </w:r>
-      <w:proofErr w:type="spellEnd"/>
-      <w:r>
-        <w:rPr>
-          <w:rFonts w:ascii="Consolas" w:hAnsi="Consolas" w:cs="宋体"/>
-          <w:color w:val="000000"/>
-          <w:kern w:val="0"/>
-          <w:sz w:val="18"/>
-          <w:szCs w:val="18"/>
-          <w:bdr w:val="none" w:sz="0" w:space="0" w:color="auto" w:frame="1"/>
-        </w:rPr>
-        <w:t> </w:t>
+        <w:t> i </w:t>
       </w:r>
       <w:r>
         <w:rPr>
@@ -6552,31 +4879,7 @@
           <w:szCs w:val="18"/>
           <w:bdr w:val="none" w:sz="0" w:space="0" w:color="auto" w:frame="1"/>
         </w:rPr>
-        <w:t>     </w:t>
-      </w:r>
-      <w:proofErr w:type="gramStart"/>
-      <w:r>
-        <w:rPr>
-          <w:rFonts w:ascii="Consolas" w:hAnsi="Consolas" w:cs="宋体"/>
-          <w:color w:val="000000"/>
-          <w:kern w:val="0"/>
-          <w:sz w:val="18"/>
-          <w:szCs w:val="18"/>
-          <w:bdr w:val="none" w:sz="0" w:space="0" w:color="auto" w:frame="1"/>
-        </w:rPr>
-        <w:t>A[</w:t>
-      </w:r>
-      <w:proofErr w:type="gramEnd"/>
-      <w:r>
-        <w:rPr>
-          <w:rFonts w:ascii="Consolas" w:hAnsi="Consolas" w:cs="宋体"/>
-          <w:color w:val="000000"/>
-          <w:kern w:val="0"/>
-          <w:sz w:val="18"/>
-          <w:szCs w:val="18"/>
-          <w:bdr w:val="none" w:sz="0" w:space="0" w:color="auto" w:frame="1"/>
-        </w:rPr>
-        <w:t>i+1, i+1] = mu[i+1]  </w:t>
+        <w:t>     A[i+1, i+1] = mu[i+1]  </w:t>
       </w:r>
     </w:p>
     <w:p>
@@ -6610,31 +4913,7 @@
           <w:szCs w:val="18"/>
           <w:bdr w:val="none" w:sz="0" w:space="0" w:color="auto" w:frame="1"/>
         </w:rPr>
-        <w:t>     </w:t>
-      </w:r>
-      <w:proofErr w:type="gramStart"/>
-      <w:r>
-        <w:rPr>
-          <w:rFonts w:ascii="Consolas" w:hAnsi="Consolas" w:cs="宋体"/>
-          <w:color w:val="000000"/>
-          <w:kern w:val="0"/>
-          <w:sz w:val="18"/>
-          <w:szCs w:val="18"/>
-          <w:bdr w:val="none" w:sz="0" w:space="0" w:color="auto" w:frame="1"/>
-        </w:rPr>
-        <w:t>A[</w:t>
-      </w:r>
-      <w:proofErr w:type="gramEnd"/>
-      <w:r>
-        <w:rPr>
-          <w:rFonts w:ascii="Consolas" w:hAnsi="Consolas" w:cs="宋体"/>
-          <w:color w:val="000000"/>
-          <w:kern w:val="0"/>
-          <w:sz w:val="18"/>
-          <w:szCs w:val="18"/>
-          <w:bdr w:val="none" w:sz="0" w:space="0" w:color="auto" w:frame="1"/>
-        </w:rPr>
-        <w:t>i+1, i+2] = 2  </w:t>
+        <w:t>     A[i+1, i+2] = 2  </w:t>
       </w:r>
     </w:p>
     <w:p>
@@ -6668,55 +4947,7 @@
           <w:szCs w:val="18"/>
           <w:bdr w:val="none" w:sz="0" w:space="0" w:color="auto" w:frame="1"/>
         </w:rPr>
-        <w:t>     </w:t>
-      </w:r>
-      <w:proofErr w:type="gramStart"/>
-      <w:r>
-        <w:rPr>
-          <w:rFonts w:ascii="Consolas" w:hAnsi="Consolas" w:cs="宋体"/>
-          <w:color w:val="000000"/>
-          <w:kern w:val="0"/>
-          <w:sz w:val="18"/>
-          <w:szCs w:val="18"/>
-          <w:bdr w:val="none" w:sz="0" w:space="0" w:color="auto" w:frame="1"/>
-        </w:rPr>
-        <w:t>A[</w:t>
-      </w:r>
-      <w:proofErr w:type="gramEnd"/>
-      <w:r>
-        <w:rPr>
-          <w:rFonts w:ascii="Consolas" w:hAnsi="Consolas" w:cs="宋体"/>
-          <w:color w:val="000000"/>
-          <w:kern w:val="0"/>
-          <w:sz w:val="18"/>
-          <w:szCs w:val="18"/>
-          <w:bdr w:val="none" w:sz="0" w:space="0" w:color="auto" w:frame="1"/>
-        </w:rPr>
-        <w:t>i+1, i+3] = </w:t>
-      </w:r>
-      <w:proofErr w:type="spellStart"/>
-      <w:r>
-        <w:rPr>
-          <w:rFonts w:ascii="Consolas" w:hAnsi="Consolas" w:cs="宋体"/>
-          <w:color w:val="000000"/>
-          <w:kern w:val="0"/>
-          <w:sz w:val="18"/>
-          <w:szCs w:val="18"/>
-          <w:bdr w:val="none" w:sz="0" w:space="0" w:color="auto" w:frame="1"/>
-        </w:rPr>
-        <w:t>lamda</w:t>
-      </w:r>
-      <w:proofErr w:type="spellEnd"/>
-      <w:r>
-        <w:rPr>
-          <w:rFonts w:ascii="Consolas" w:hAnsi="Consolas" w:cs="宋体"/>
-          <w:color w:val="000000"/>
-          <w:kern w:val="0"/>
-          <w:sz w:val="18"/>
-          <w:szCs w:val="18"/>
-          <w:bdr w:val="none" w:sz="0" w:space="0" w:color="auto" w:frame="1"/>
-        </w:rPr>
-        <w:t>[i+1]  </w:t>
+        <w:t>     A[i+1, i+3] = lamda[i+1]  </w:t>
       </w:r>
     </w:p>
     <w:p>
@@ -6750,31 +4981,7 @@
           <w:szCs w:val="18"/>
           <w:bdr w:val="none" w:sz="0" w:space="0" w:color="auto" w:frame="1"/>
         </w:rPr>
-        <w:t> A = A</w:t>
-      </w:r>
-      <w:proofErr w:type="gramStart"/>
-      <w:r>
-        <w:rPr>
-          <w:rFonts w:ascii="Consolas" w:hAnsi="Consolas" w:cs="宋体"/>
-          <w:color w:val="000000"/>
-          <w:kern w:val="0"/>
-          <w:sz w:val="18"/>
-          <w:szCs w:val="18"/>
-          <w:bdr w:val="none" w:sz="0" w:space="0" w:color="auto" w:frame="1"/>
-        </w:rPr>
-        <w:t>[:,</w:t>
-      </w:r>
-      <w:proofErr w:type="gramEnd"/>
-      <w:r>
-        <w:rPr>
-          <w:rFonts w:ascii="Consolas" w:hAnsi="Consolas" w:cs="宋体"/>
-          <w:color w:val="000000"/>
-          <w:kern w:val="0"/>
-          <w:sz w:val="18"/>
-          <w:szCs w:val="18"/>
-          <w:bdr w:val="none" w:sz="0" w:space="0" w:color="auto" w:frame="1"/>
-        </w:rPr>
-        <w:t> 1:n+2]  </w:t>
+        <w:t> A = A[:, 1:n+2]  </w:t>
       </w:r>
     </w:p>
     <w:p>
@@ -6830,21 +5037,8 @@
           <w:szCs w:val="18"/>
           <w:bdr w:val="none" w:sz="0" w:space="0" w:color="auto" w:frame="1"/>
         </w:rPr>
-        <w:t>M(</w:t>
-      </w:r>
-      <w:proofErr w:type="spellStart"/>
-      <w:r>
-        <w:rPr>
-          <w:rFonts w:ascii="Consolas" w:hAnsi="Consolas" w:cs="宋体"/>
-          <w:color w:val="008200"/>
-          <w:kern w:val="0"/>
-          <w:sz w:val="18"/>
-          <w:szCs w:val="18"/>
-          <w:bdr w:val="none" w:sz="0" w:space="0" w:color="auto" w:frame="1"/>
-        </w:rPr>
-        <w:t>numpy</w:t>
-      </w:r>
-      <w:proofErr w:type="spellEnd"/>
+        <w:t>M(numpy</w:t>
+      </w:r>
       <w:r>
         <w:rPr>
           <w:rFonts w:ascii="Consolas" w:hAnsi="Consolas" w:cs="宋体"/>
@@ -6910,44 +5104,7 @@
           <w:szCs w:val="18"/>
           <w:bdr w:val="none" w:sz="0" w:space="0" w:color="auto" w:frame="1"/>
         </w:rPr>
-        <w:t># M = </w:t>
-      </w:r>
-      <w:proofErr w:type="spellStart"/>
-      <w:proofErr w:type="gramStart"/>
-      <w:r>
-        <w:rPr>
-          <w:rFonts w:ascii="Consolas" w:hAnsi="Consolas" w:cs="宋体"/>
-          <w:color w:val="008200"/>
-          <w:kern w:val="0"/>
-          <w:sz w:val="18"/>
-          <w:szCs w:val="18"/>
-          <w:bdr w:val="none" w:sz="0" w:space="0" w:color="auto" w:frame="1"/>
-        </w:rPr>
-        <w:t>np.linalg</w:t>
-      </w:r>
-      <w:proofErr w:type="gramEnd"/>
-      <w:r>
-        <w:rPr>
-          <w:rFonts w:ascii="Consolas" w:hAnsi="Consolas" w:cs="宋体"/>
-          <w:color w:val="008200"/>
-          <w:kern w:val="0"/>
-          <w:sz w:val="18"/>
-          <w:szCs w:val="18"/>
-          <w:bdr w:val="none" w:sz="0" w:space="0" w:color="auto" w:frame="1"/>
-        </w:rPr>
-        <w:t>.solve</w:t>
-      </w:r>
-      <w:proofErr w:type="spellEnd"/>
-      <w:r>
-        <w:rPr>
-          <w:rFonts w:ascii="Consolas" w:hAnsi="Consolas" w:cs="宋体"/>
-          <w:color w:val="008200"/>
-          <w:kern w:val="0"/>
-          <w:sz w:val="18"/>
-          <w:szCs w:val="18"/>
-          <w:bdr w:val="none" w:sz="0" w:space="0" w:color="auto" w:frame="1"/>
-        </w:rPr>
-        <w:t>(A, d)</w:t>
+        <w:t># M = np.linalg.solve(A, d)</w:t>
       </w:r>
       <w:r>
         <w:rPr>
@@ -7048,33 +5205,7 @@
           <w:szCs w:val="18"/>
           <w:bdr w:val="none" w:sz="0" w:space="0" w:color="auto" w:frame="1"/>
         </w:rPr>
-        <w:t>M = </w:t>
-      </w:r>
-      <w:proofErr w:type="spellStart"/>
-      <w:proofErr w:type="gramStart"/>
-      <w:r>
-        <w:rPr>
-          <w:rFonts w:ascii="Consolas" w:hAnsi="Consolas" w:cs="宋体"/>
-          <w:color w:val="000000"/>
-          <w:kern w:val="0"/>
-          <w:sz w:val="18"/>
-          <w:szCs w:val="18"/>
-          <w:bdr w:val="none" w:sz="0" w:space="0" w:color="auto" w:frame="1"/>
-        </w:rPr>
-        <w:t>lds.solveTridiagA</w:t>
-      </w:r>
-      <w:proofErr w:type="spellEnd"/>
-      <w:proofErr w:type="gramEnd"/>
-      <w:r>
-        <w:rPr>
-          <w:rFonts w:ascii="Consolas" w:hAnsi="Consolas" w:cs="宋体"/>
-          <w:color w:val="000000"/>
-          <w:kern w:val="0"/>
-          <w:sz w:val="18"/>
-          <w:szCs w:val="18"/>
-          <w:bdr w:val="none" w:sz="0" w:space="0" w:color="auto" w:frame="1"/>
-        </w:rPr>
-        <w:t>(A, d)  </w:t>
+        <w:t>M = lds.solveTridiagA(A, d)  </w:t>
       </w:r>
     </w:p>
     <w:p>
@@ -7103,10 +5234,10 @@
           <w:position w:val="-6"/>
         </w:rPr>
         <w:object w:dxaOrig="220" w:dyaOrig="279" w14:anchorId="1912D04B">
-          <v:shape id="_x0000_i1029" type="#_x0000_t75" style="width:10.9pt;height:13.6pt" o:ole="">
+          <v:shape id="_x0000_i1029" type="#_x0000_t75" style="width:11.05pt;height:13.35pt" o:ole="">
             <v:imagedata r:id="rId16" o:title=""/>
           </v:shape>
-          <o:OLEObject Type="Embed" ProgID="Equation.DSMT4" ShapeID="_x0000_i1029" DrawAspect="Content" ObjectID="_1698520507" r:id="rId18"/>
+          <o:OLEObject Type="Embed" ProgID="Equation.DSMT4" ShapeID="_x0000_i1029" DrawAspect="Content" ObjectID="_1698951093" r:id="rId18"/>
         </w:object>
       </w:r>
       <w:r>
@@ -7168,33 +5299,7 @@
           <w:szCs w:val="18"/>
           <w:bdr w:val="none" w:sz="0" w:space="0" w:color="auto" w:frame="1"/>
         </w:rPr>
-        <w:t>d = </w:t>
-      </w:r>
-      <w:proofErr w:type="spellStart"/>
-      <w:proofErr w:type="gramStart"/>
-      <w:r>
-        <w:rPr>
-          <w:rFonts w:ascii="Consolas" w:hAnsi="Consolas" w:cs="宋体"/>
-          <w:color w:val="000000"/>
-          <w:kern w:val="0"/>
-          <w:sz w:val="18"/>
-          <w:szCs w:val="18"/>
-          <w:bdr w:val="none" w:sz="0" w:space="0" w:color="auto" w:frame="1"/>
-        </w:rPr>
-        <w:t>np.zeros</w:t>
-      </w:r>
-      <w:proofErr w:type="spellEnd"/>
-      <w:proofErr w:type="gramEnd"/>
-      <w:r>
-        <w:rPr>
-          <w:rFonts w:ascii="Consolas" w:hAnsi="Consolas" w:cs="宋体"/>
-          <w:color w:val="000000"/>
-          <w:kern w:val="0"/>
-          <w:sz w:val="18"/>
-          <w:szCs w:val="18"/>
-          <w:bdr w:val="none" w:sz="0" w:space="0" w:color="auto" w:frame="1"/>
-        </w:rPr>
-        <w:t>(n-1,)  </w:t>
+        <w:t>d = np.zeros(n-1,)  </w:t>
       </w:r>
     </w:p>
     <w:p>
@@ -7241,31 +5346,7 @@
           <w:szCs w:val="18"/>
           <w:bdr w:val="none" w:sz="0" w:space="0" w:color="auto" w:frame="1"/>
         </w:rPr>
-        <w:t> </w:t>
-      </w:r>
-      <w:proofErr w:type="spellStart"/>
-      <w:r>
-        <w:rPr>
-          <w:rFonts w:ascii="Consolas" w:hAnsi="Consolas" w:cs="宋体"/>
-          <w:color w:val="000000"/>
-          <w:kern w:val="0"/>
-          <w:sz w:val="18"/>
-          <w:szCs w:val="18"/>
-          <w:bdr w:val="none" w:sz="0" w:space="0" w:color="auto" w:frame="1"/>
-        </w:rPr>
-        <w:t>i</w:t>
-      </w:r>
-      <w:proofErr w:type="spellEnd"/>
-      <w:r>
-        <w:rPr>
-          <w:rFonts w:ascii="Consolas" w:hAnsi="Consolas" w:cs="宋体"/>
-          <w:color w:val="000000"/>
-          <w:kern w:val="0"/>
-          <w:sz w:val="18"/>
-          <w:szCs w:val="18"/>
-          <w:bdr w:val="none" w:sz="0" w:space="0" w:color="auto" w:frame="1"/>
-        </w:rPr>
-        <w:t> </w:t>
+        <w:t> i </w:t>
       </w:r>
       <w:r>
         <w:rPr>
@@ -7323,55 +5404,7 @@
           <w:szCs w:val="18"/>
           <w:bdr w:val="none" w:sz="0" w:space="0" w:color="auto" w:frame="1"/>
         </w:rPr>
-        <w:t>     d[</w:t>
-      </w:r>
-      <w:proofErr w:type="spellStart"/>
-      <w:r>
-        <w:rPr>
-          <w:rFonts w:ascii="Consolas" w:hAnsi="Consolas" w:cs="宋体"/>
-          <w:color w:val="000000"/>
-          <w:kern w:val="0"/>
-          <w:sz w:val="18"/>
-          <w:szCs w:val="18"/>
-          <w:bdr w:val="none" w:sz="0" w:space="0" w:color="auto" w:frame="1"/>
-        </w:rPr>
-        <w:t>i</w:t>
-      </w:r>
-      <w:proofErr w:type="spellEnd"/>
-      <w:r>
-        <w:rPr>
-          <w:rFonts w:ascii="Consolas" w:hAnsi="Consolas" w:cs="宋体"/>
-          <w:color w:val="000000"/>
-          <w:kern w:val="0"/>
-          <w:sz w:val="18"/>
-          <w:szCs w:val="18"/>
-          <w:bdr w:val="none" w:sz="0" w:space="0" w:color="auto" w:frame="1"/>
-        </w:rPr>
-        <w:t>] = 6 * mean_df2[</w:t>
-      </w:r>
-      <w:proofErr w:type="spellStart"/>
-      <w:r>
-        <w:rPr>
-          <w:rFonts w:ascii="Consolas" w:hAnsi="Consolas" w:cs="宋体"/>
-          <w:color w:val="000000"/>
-          <w:kern w:val="0"/>
-          <w:sz w:val="18"/>
-          <w:szCs w:val="18"/>
-          <w:bdr w:val="none" w:sz="0" w:space="0" w:color="auto" w:frame="1"/>
-        </w:rPr>
-        <w:t>i</w:t>
-      </w:r>
-      <w:proofErr w:type="spellEnd"/>
-      <w:r>
-        <w:rPr>
-          <w:rFonts w:ascii="Consolas" w:hAnsi="Consolas" w:cs="宋体"/>
-          <w:color w:val="000000"/>
-          <w:kern w:val="0"/>
-          <w:sz w:val="18"/>
-          <w:szCs w:val="18"/>
-          <w:bdr w:val="none" w:sz="0" w:space="0" w:color="auto" w:frame="1"/>
-        </w:rPr>
-        <w:t>]  </w:t>
+        <w:t>     d[i] = 6 * mean_df2[i]  </w:t>
       </w:r>
     </w:p>
     <w:p>
@@ -7396,7 +5429,6 @@
           <w:szCs w:val="18"/>
         </w:rPr>
       </w:pPr>
-      <w:proofErr w:type="gramStart"/>
       <w:r>
         <w:rPr>
           <w:rFonts w:ascii="Consolas" w:hAnsi="Consolas" w:cs="宋体"/>
@@ -7406,19 +5438,7 @@
           <w:szCs w:val="18"/>
           <w:bdr w:val="none" w:sz="0" w:space="0" w:color="auto" w:frame="1"/>
         </w:rPr>
-        <w:t>d[</w:t>
-      </w:r>
-      <w:proofErr w:type="gramEnd"/>
-      <w:r>
-        <w:rPr>
-          <w:rFonts w:ascii="Consolas" w:hAnsi="Consolas" w:cs="宋体"/>
-          <w:color w:val="000000"/>
-          <w:kern w:val="0"/>
-          <w:sz w:val="18"/>
-          <w:szCs w:val="18"/>
-          <w:bdr w:val="none" w:sz="0" w:space="0" w:color="auto" w:frame="1"/>
-        </w:rPr>
-        <w:t>0] -= mu[1]*d2f0  </w:t>
+        <w:t>d[0] -= mu[1]*d2f0  </w:t>
       </w:r>
     </w:p>
     <w:p>
@@ -7452,55 +5472,7 @@
           <w:szCs w:val="18"/>
           <w:bdr w:val="none" w:sz="0" w:space="0" w:color="auto" w:frame="1"/>
         </w:rPr>
-        <w:t>d[n-2] -= </w:t>
-      </w:r>
-      <w:proofErr w:type="spellStart"/>
-      <w:r>
-        <w:rPr>
-          <w:rFonts w:ascii="Consolas" w:hAnsi="Consolas" w:cs="宋体"/>
-          <w:color w:val="000000"/>
-          <w:kern w:val="0"/>
-          <w:sz w:val="18"/>
-          <w:szCs w:val="18"/>
-          <w:bdr w:val="none" w:sz="0" w:space="0" w:color="auto" w:frame="1"/>
-        </w:rPr>
-        <w:t>lamda</w:t>
-      </w:r>
-      <w:proofErr w:type="spellEnd"/>
-      <w:r>
-        <w:rPr>
-          <w:rFonts w:ascii="Consolas" w:hAnsi="Consolas" w:cs="宋体"/>
-          <w:color w:val="000000"/>
-          <w:kern w:val="0"/>
-          <w:sz w:val="18"/>
-          <w:szCs w:val="18"/>
-          <w:bdr w:val="none" w:sz="0" w:space="0" w:color="auto" w:frame="1"/>
-        </w:rPr>
-        <w:t>[n-</w:t>
-      </w:r>
-      <w:proofErr w:type="gramStart"/>
-      <w:r>
-        <w:rPr>
-          <w:rFonts w:ascii="Consolas" w:hAnsi="Consolas" w:cs="宋体"/>
-          <w:color w:val="000000"/>
-          <w:kern w:val="0"/>
-          <w:sz w:val="18"/>
-          <w:szCs w:val="18"/>
-          <w:bdr w:val="none" w:sz="0" w:space="0" w:color="auto" w:frame="1"/>
-        </w:rPr>
-        <w:t>1]*</w:t>
-      </w:r>
-      <w:proofErr w:type="gramEnd"/>
-      <w:r>
-        <w:rPr>
-          <w:rFonts w:ascii="Consolas" w:hAnsi="Consolas" w:cs="宋体"/>
-          <w:color w:val="000000"/>
-          <w:kern w:val="0"/>
-          <w:sz w:val="18"/>
-          <w:szCs w:val="18"/>
-          <w:bdr w:val="none" w:sz="0" w:space="0" w:color="auto" w:frame="1"/>
-        </w:rPr>
-        <w:t>d2fn  </w:t>
+        <w:t>d[n-2] -= lamda[n-1]*d2fn  </w:t>
       </w:r>
     </w:p>
     <w:p>
@@ -7534,33 +5506,7 @@
           <w:szCs w:val="18"/>
           <w:bdr w:val="none" w:sz="0" w:space="0" w:color="auto" w:frame="1"/>
         </w:rPr>
-        <w:t>A = </w:t>
-      </w:r>
-      <w:proofErr w:type="spellStart"/>
-      <w:proofErr w:type="gramStart"/>
-      <w:r>
-        <w:rPr>
-          <w:rFonts w:ascii="Consolas" w:hAnsi="Consolas" w:cs="宋体"/>
-          <w:color w:val="000000"/>
-          <w:kern w:val="0"/>
-          <w:sz w:val="18"/>
-          <w:szCs w:val="18"/>
-          <w:bdr w:val="none" w:sz="0" w:space="0" w:color="auto" w:frame="1"/>
-        </w:rPr>
-        <w:t>np.zeros</w:t>
-      </w:r>
-      <w:proofErr w:type="spellEnd"/>
-      <w:proofErr w:type="gramEnd"/>
-      <w:r>
-        <w:rPr>
-          <w:rFonts w:ascii="Consolas" w:hAnsi="Consolas" w:cs="宋体"/>
-          <w:color w:val="000000"/>
-          <w:kern w:val="0"/>
-          <w:sz w:val="18"/>
-          <w:szCs w:val="18"/>
-          <w:bdr w:val="none" w:sz="0" w:space="0" w:color="auto" w:frame="1"/>
-        </w:rPr>
-        <w:t>((n-1, n+1))  </w:t>
+        <w:t>A = np.zeros((n-1, n+1))  </w:t>
       </w:r>
     </w:p>
     <w:p>
@@ -7607,31 +5553,7 @@
           <w:szCs w:val="18"/>
           <w:bdr w:val="none" w:sz="0" w:space="0" w:color="auto" w:frame="1"/>
         </w:rPr>
-        <w:t> </w:t>
-      </w:r>
-      <w:proofErr w:type="spellStart"/>
-      <w:r>
-        <w:rPr>
-          <w:rFonts w:ascii="Consolas" w:hAnsi="Consolas" w:cs="宋体"/>
-          <w:color w:val="000000"/>
-          <w:kern w:val="0"/>
-          <w:sz w:val="18"/>
-          <w:szCs w:val="18"/>
-          <w:bdr w:val="none" w:sz="0" w:space="0" w:color="auto" w:frame="1"/>
-        </w:rPr>
-        <w:t>i</w:t>
-      </w:r>
-      <w:proofErr w:type="spellEnd"/>
-      <w:r>
-        <w:rPr>
-          <w:rFonts w:ascii="Consolas" w:hAnsi="Consolas" w:cs="宋体"/>
-          <w:color w:val="000000"/>
-          <w:kern w:val="0"/>
-          <w:sz w:val="18"/>
-          <w:szCs w:val="18"/>
-          <w:bdr w:val="none" w:sz="0" w:space="0" w:color="auto" w:frame="1"/>
-        </w:rPr>
-        <w:t> </w:t>
+        <w:t> i </w:t>
       </w:r>
       <w:r>
         <w:rPr>
@@ -7689,68 +5611,7 @@
           <w:szCs w:val="18"/>
           <w:bdr w:val="none" w:sz="0" w:space="0" w:color="auto" w:frame="1"/>
         </w:rPr>
-        <w:t>     </w:t>
-      </w:r>
-      <w:proofErr w:type="gramStart"/>
-      <w:r>
-        <w:rPr>
-          <w:rFonts w:ascii="Consolas" w:hAnsi="Consolas" w:cs="宋体"/>
-          <w:color w:val="000000"/>
-          <w:kern w:val="0"/>
-          <w:sz w:val="18"/>
-          <w:szCs w:val="18"/>
-          <w:bdr w:val="none" w:sz="0" w:space="0" w:color="auto" w:frame="1"/>
-        </w:rPr>
-        <w:t>A[</w:t>
-      </w:r>
-      <w:proofErr w:type="spellStart"/>
-      <w:proofErr w:type="gramEnd"/>
-      <w:r>
-        <w:rPr>
-          <w:rFonts w:ascii="Consolas" w:hAnsi="Consolas" w:cs="宋体"/>
-          <w:color w:val="000000"/>
-          <w:kern w:val="0"/>
-          <w:sz w:val="18"/>
-          <w:szCs w:val="18"/>
-          <w:bdr w:val="none" w:sz="0" w:space="0" w:color="auto" w:frame="1"/>
-        </w:rPr>
-        <w:t>i</w:t>
-      </w:r>
-      <w:proofErr w:type="spellEnd"/>
-      <w:r>
-        <w:rPr>
-          <w:rFonts w:ascii="Consolas" w:hAnsi="Consolas" w:cs="宋体"/>
-          <w:color w:val="000000"/>
-          <w:kern w:val="0"/>
-          <w:sz w:val="18"/>
-          <w:szCs w:val="18"/>
-          <w:bdr w:val="none" w:sz="0" w:space="0" w:color="auto" w:frame="1"/>
-        </w:rPr>
-        <w:t>, </w:t>
-      </w:r>
-      <w:proofErr w:type="spellStart"/>
-      <w:r>
-        <w:rPr>
-          <w:rFonts w:ascii="Consolas" w:hAnsi="Consolas" w:cs="宋体"/>
-          <w:color w:val="000000"/>
-          <w:kern w:val="0"/>
-          <w:sz w:val="18"/>
-          <w:szCs w:val="18"/>
-          <w:bdr w:val="none" w:sz="0" w:space="0" w:color="auto" w:frame="1"/>
-        </w:rPr>
-        <w:t>i</w:t>
-      </w:r>
-      <w:proofErr w:type="spellEnd"/>
-      <w:r>
-        <w:rPr>
-          <w:rFonts w:ascii="Consolas" w:hAnsi="Consolas" w:cs="宋体"/>
-          <w:color w:val="000000"/>
-          <w:kern w:val="0"/>
-          <w:sz w:val="18"/>
-          <w:szCs w:val="18"/>
-          <w:bdr w:val="none" w:sz="0" w:space="0" w:color="auto" w:frame="1"/>
-        </w:rPr>
-        <w:t>] = mu[i+1]  </w:t>
+        <w:t>     A[i, i] = mu[i+1]  </w:t>
       </w:r>
     </w:p>
     <w:p>
@@ -7784,44 +5645,7 @@
           <w:szCs w:val="18"/>
           <w:bdr w:val="none" w:sz="0" w:space="0" w:color="auto" w:frame="1"/>
         </w:rPr>
-        <w:t>     </w:t>
-      </w:r>
-      <w:proofErr w:type="gramStart"/>
-      <w:r>
-        <w:rPr>
-          <w:rFonts w:ascii="Consolas" w:hAnsi="Consolas" w:cs="宋体"/>
-          <w:color w:val="000000"/>
-          <w:kern w:val="0"/>
-          <w:sz w:val="18"/>
-          <w:szCs w:val="18"/>
-          <w:bdr w:val="none" w:sz="0" w:space="0" w:color="auto" w:frame="1"/>
-        </w:rPr>
-        <w:t>A[</w:t>
-      </w:r>
-      <w:proofErr w:type="spellStart"/>
-      <w:proofErr w:type="gramEnd"/>
-      <w:r>
-        <w:rPr>
-          <w:rFonts w:ascii="Consolas" w:hAnsi="Consolas" w:cs="宋体"/>
-          <w:color w:val="000000"/>
-          <w:kern w:val="0"/>
-          <w:sz w:val="18"/>
-          <w:szCs w:val="18"/>
-          <w:bdr w:val="none" w:sz="0" w:space="0" w:color="auto" w:frame="1"/>
-        </w:rPr>
-        <w:t>i</w:t>
-      </w:r>
-      <w:proofErr w:type="spellEnd"/>
-      <w:r>
-        <w:rPr>
-          <w:rFonts w:ascii="Consolas" w:hAnsi="Consolas" w:cs="宋体"/>
-          <w:color w:val="000000"/>
-          <w:kern w:val="0"/>
-          <w:sz w:val="18"/>
-          <w:szCs w:val="18"/>
-          <w:bdr w:val="none" w:sz="0" w:space="0" w:color="auto" w:frame="1"/>
-        </w:rPr>
-        <w:t>, i+1] = 2  </w:t>
+        <w:t>     A[i, i+1] = 2  </w:t>
       </w:r>
     </w:p>
     <w:p>
@@ -7855,68 +5679,7 @@
           <w:szCs w:val="18"/>
           <w:bdr w:val="none" w:sz="0" w:space="0" w:color="auto" w:frame="1"/>
         </w:rPr>
-        <w:t>     </w:t>
-      </w:r>
-      <w:proofErr w:type="gramStart"/>
-      <w:r>
-        <w:rPr>
-          <w:rFonts w:ascii="Consolas" w:hAnsi="Consolas" w:cs="宋体"/>
-          <w:color w:val="000000"/>
-          <w:kern w:val="0"/>
-          <w:sz w:val="18"/>
-          <w:szCs w:val="18"/>
-          <w:bdr w:val="none" w:sz="0" w:space="0" w:color="auto" w:frame="1"/>
-        </w:rPr>
-        <w:t>A[</w:t>
-      </w:r>
-      <w:proofErr w:type="spellStart"/>
-      <w:proofErr w:type="gramEnd"/>
-      <w:r>
-        <w:rPr>
-          <w:rFonts w:ascii="Consolas" w:hAnsi="Consolas" w:cs="宋体"/>
-          <w:color w:val="000000"/>
-          <w:kern w:val="0"/>
-          <w:sz w:val="18"/>
-          <w:szCs w:val="18"/>
-          <w:bdr w:val="none" w:sz="0" w:space="0" w:color="auto" w:frame="1"/>
-        </w:rPr>
-        <w:t>i</w:t>
-      </w:r>
-      <w:proofErr w:type="spellEnd"/>
-      <w:r>
-        <w:rPr>
-          <w:rFonts w:ascii="Consolas" w:hAnsi="Consolas" w:cs="宋体"/>
-          <w:color w:val="000000"/>
-          <w:kern w:val="0"/>
-          <w:sz w:val="18"/>
-          <w:szCs w:val="18"/>
-          <w:bdr w:val="none" w:sz="0" w:space="0" w:color="auto" w:frame="1"/>
-        </w:rPr>
-        <w:t>, i+2] = </w:t>
-      </w:r>
-      <w:proofErr w:type="spellStart"/>
-      <w:r>
-        <w:rPr>
-          <w:rFonts w:ascii="Consolas" w:hAnsi="Consolas" w:cs="宋体"/>
-          <w:color w:val="000000"/>
-          <w:kern w:val="0"/>
-          <w:sz w:val="18"/>
-          <w:szCs w:val="18"/>
-          <w:bdr w:val="none" w:sz="0" w:space="0" w:color="auto" w:frame="1"/>
-        </w:rPr>
-        <w:t>lamda</w:t>
-      </w:r>
-      <w:proofErr w:type="spellEnd"/>
-      <w:r>
-        <w:rPr>
-          <w:rFonts w:ascii="Consolas" w:hAnsi="Consolas" w:cs="宋体"/>
-          <w:color w:val="000000"/>
-          <w:kern w:val="0"/>
-          <w:sz w:val="18"/>
-          <w:szCs w:val="18"/>
-          <w:bdr w:val="none" w:sz="0" w:space="0" w:color="auto" w:frame="1"/>
-        </w:rPr>
-        <w:t>[i+1]  </w:t>
+        <w:t>     A[i, i+2] = lamda[i+1]  </w:t>
       </w:r>
     </w:p>
     <w:p>
@@ -7950,31 +5713,7 @@
           <w:szCs w:val="18"/>
           <w:bdr w:val="none" w:sz="0" w:space="0" w:color="auto" w:frame="1"/>
         </w:rPr>
-        <w:t>A = A</w:t>
-      </w:r>
-      <w:proofErr w:type="gramStart"/>
-      <w:r>
-        <w:rPr>
-          <w:rFonts w:ascii="Consolas" w:hAnsi="Consolas" w:cs="宋体"/>
-          <w:color w:val="000000"/>
-          <w:kern w:val="0"/>
-          <w:sz w:val="18"/>
-          <w:szCs w:val="18"/>
-          <w:bdr w:val="none" w:sz="0" w:space="0" w:color="auto" w:frame="1"/>
-        </w:rPr>
-        <w:t>[:,</w:t>
-      </w:r>
-      <w:proofErr w:type="gramEnd"/>
-      <w:r>
-        <w:rPr>
-          <w:rFonts w:ascii="Consolas" w:hAnsi="Consolas" w:cs="宋体"/>
-          <w:color w:val="000000"/>
-          <w:kern w:val="0"/>
-          <w:sz w:val="18"/>
-          <w:szCs w:val="18"/>
-          <w:bdr w:val="none" w:sz="0" w:space="0" w:color="auto" w:frame="1"/>
-        </w:rPr>
-        <w:t> 1:n]  </w:t>
+        <w:t>A = A[:, 1:n]  </w:t>
       </w:r>
     </w:p>
     <w:p>
@@ -8030,21 +5769,8 @@
           <w:szCs w:val="18"/>
           <w:bdr w:val="none" w:sz="0" w:space="0" w:color="auto" w:frame="1"/>
         </w:rPr>
-        <w:t>M(</w:t>
-      </w:r>
-      <w:proofErr w:type="spellStart"/>
-      <w:r>
-        <w:rPr>
-          <w:rFonts w:ascii="Consolas" w:hAnsi="Consolas" w:cs="宋体"/>
-          <w:color w:val="008200"/>
-          <w:kern w:val="0"/>
-          <w:sz w:val="18"/>
-          <w:szCs w:val="18"/>
-          <w:bdr w:val="none" w:sz="0" w:space="0" w:color="auto" w:frame="1"/>
-        </w:rPr>
-        <w:t>numpy</w:t>
-      </w:r>
-      <w:proofErr w:type="spellEnd"/>
+        <w:t>M(numpy</w:t>
+      </w:r>
       <w:r>
         <w:rPr>
           <w:rFonts w:ascii="Consolas" w:hAnsi="Consolas" w:cs="宋体"/>
@@ -8110,44 +5836,7 @@
           <w:szCs w:val="18"/>
           <w:bdr w:val="none" w:sz="0" w:space="0" w:color="auto" w:frame="1"/>
         </w:rPr>
-        <w:t># M1 = </w:t>
-      </w:r>
-      <w:proofErr w:type="spellStart"/>
-      <w:proofErr w:type="gramStart"/>
-      <w:r>
-        <w:rPr>
-          <w:rFonts w:ascii="Consolas" w:hAnsi="Consolas" w:cs="宋体"/>
-          <w:color w:val="008200"/>
-          <w:kern w:val="0"/>
-          <w:sz w:val="18"/>
-          <w:szCs w:val="18"/>
-          <w:bdr w:val="none" w:sz="0" w:space="0" w:color="auto" w:frame="1"/>
-        </w:rPr>
-        <w:t>np.linalg</w:t>
-      </w:r>
-      <w:proofErr w:type="gramEnd"/>
-      <w:r>
-        <w:rPr>
-          <w:rFonts w:ascii="Consolas" w:hAnsi="Consolas" w:cs="宋体"/>
-          <w:color w:val="008200"/>
-          <w:kern w:val="0"/>
-          <w:sz w:val="18"/>
-          <w:szCs w:val="18"/>
-          <w:bdr w:val="none" w:sz="0" w:space="0" w:color="auto" w:frame="1"/>
-        </w:rPr>
-        <w:t>.solve</w:t>
-      </w:r>
-      <w:proofErr w:type="spellEnd"/>
-      <w:r>
-        <w:rPr>
-          <w:rFonts w:ascii="Consolas" w:hAnsi="Consolas" w:cs="宋体"/>
-          <w:color w:val="008200"/>
-          <w:kern w:val="0"/>
-          <w:sz w:val="18"/>
-          <w:szCs w:val="18"/>
-          <w:bdr w:val="none" w:sz="0" w:space="0" w:color="auto" w:frame="1"/>
-        </w:rPr>
-        <w:t>(A, d)</w:t>
+        <w:t># M1 = np.linalg.solve(A, d)</w:t>
       </w:r>
       <w:r>
         <w:rPr>
@@ -8248,33 +5937,7 @@
           <w:szCs w:val="18"/>
           <w:bdr w:val="none" w:sz="0" w:space="0" w:color="auto" w:frame="1"/>
         </w:rPr>
-        <w:t>M1 = </w:t>
-      </w:r>
-      <w:proofErr w:type="spellStart"/>
-      <w:proofErr w:type="gramStart"/>
-      <w:r>
-        <w:rPr>
-          <w:rFonts w:ascii="Consolas" w:hAnsi="Consolas" w:cs="宋体"/>
-          <w:color w:val="000000"/>
-          <w:kern w:val="0"/>
-          <w:sz w:val="18"/>
-          <w:szCs w:val="18"/>
-          <w:bdr w:val="none" w:sz="0" w:space="0" w:color="auto" w:frame="1"/>
-        </w:rPr>
-        <w:t>lds.solveTridiagA</w:t>
-      </w:r>
-      <w:proofErr w:type="spellEnd"/>
-      <w:proofErr w:type="gramEnd"/>
-      <w:r>
-        <w:rPr>
-          <w:rFonts w:ascii="Consolas" w:hAnsi="Consolas" w:cs="宋体"/>
-          <w:color w:val="000000"/>
-          <w:kern w:val="0"/>
-          <w:sz w:val="18"/>
-          <w:szCs w:val="18"/>
-          <w:bdr w:val="none" w:sz="0" w:space="0" w:color="auto" w:frame="1"/>
-        </w:rPr>
-        <w:t>(A, d)  </w:t>
+        <w:t>M1 = lds.solveTridiagA(A, d)  </w:t>
       </w:r>
     </w:p>
     <w:p>
@@ -8308,81 +5971,7 @@
           <w:szCs w:val="18"/>
           <w:bdr w:val="none" w:sz="0" w:space="0" w:color="auto" w:frame="1"/>
         </w:rPr>
-        <w:t>M = </w:t>
-      </w:r>
-      <w:proofErr w:type="spellStart"/>
-      <w:proofErr w:type="gramStart"/>
-      <w:r>
-        <w:rPr>
-          <w:rFonts w:ascii="Consolas" w:hAnsi="Consolas" w:cs="宋体"/>
-          <w:color w:val="000000"/>
-          <w:kern w:val="0"/>
-          <w:sz w:val="18"/>
-          <w:szCs w:val="18"/>
-          <w:bdr w:val="none" w:sz="0" w:space="0" w:color="auto" w:frame="1"/>
-        </w:rPr>
-        <w:t>np.concatenate</w:t>
-      </w:r>
-      <w:proofErr w:type="spellEnd"/>
-      <w:proofErr w:type="gramEnd"/>
-      <w:r>
-        <w:rPr>
-          <w:rFonts w:ascii="Consolas" w:hAnsi="Consolas" w:cs="宋体"/>
-          <w:color w:val="000000"/>
-          <w:kern w:val="0"/>
-          <w:sz w:val="18"/>
-          <w:szCs w:val="18"/>
-          <w:bdr w:val="none" w:sz="0" w:space="0" w:color="auto" w:frame="1"/>
-        </w:rPr>
-        <w:t>((</w:t>
-      </w:r>
-      <w:proofErr w:type="spellStart"/>
-      <w:r>
-        <w:rPr>
-          <w:rFonts w:ascii="Consolas" w:hAnsi="Consolas" w:cs="宋体"/>
-          <w:color w:val="000000"/>
-          <w:kern w:val="0"/>
-          <w:sz w:val="18"/>
-          <w:szCs w:val="18"/>
-          <w:bdr w:val="none" w:sz="0" w:space="0" w:color="auto" w:frame="1"/>
-        </w:rPr>
-        <w:t>np.array</w:t>
-      </w:r>
-      <w:proofErr w:type="spellEnd"/>
-      <w:r>
-        <w:rPr>
-          <w:rFonts w:ascii="Consolas" w:hAnsi="Consolas" w:cs="宋体"/>
-          <w:color w:val="000000"/>
-          <w:kern w:val="0"/>
-          <w:sz w:val="18"/>
-          <w:szCs w:val="18"/>
-          <w:bdr w:val="none" w:sz="0" w:space="0" w:color="auto" w:frame="1"/>
-        </w:rPr>
-        <w:t>([d2f0]), M1, </w:t>
-      </w:r>
-      <w:proofErr w:type="spellStart"/>
-      <w:r>
-        <w:rPr>
-          <w:rFonts w:ascii="Consolas" w:hAnsi="Consolas" w:cs="宋体"/>
-          <w:color w:val="000000"/>
-          <w:kern w:val="0"/>
-          <w:sz w:val="18"/>
-          <w:szCs w:val="18"/>
-          <w:bdr w:val="none" w:sz="0" w:space="0" w:color="auto" w:frame="1"/>
-        </w:rPr>
-        <w:t>np.array</w:t>
-      </w:r>
-      <w:proofErr w:type="spellEnd"/>
-      <w:r>
-        <w:rPr>
-          <w:rFonts w:ascii="Consolas" w:hAnsi="Consolas" w:cs="宋体"/>
-          <w:color w:val="000000"/>
-          <w:kern w:val="0"/>
-          <w:sz w:val="18"/>
-          <w:szCs w:val="18"/>
-          <w:bdr w:val="none" w:sz="0" w:space="0" w:color="auto" w:frame="1"/>
-        </w:rPr>
-        <w:t>([d2fn]))) </w:t>
+        <w:t>M = np.concatenate((np.array([d2f0]), M1, np.array([d2fn]))) </w:t>
       </w:r>
     </w:p>
     <w:p>
@@ -8497,21 +6086,8 @@
           <w:szCs w:val="18"/>
           <w:bdr w:val="none" w:sz="0" w:space="0" w:color="auto" w:frame="1"/>
         </w:rPr>
-        <w:t>M(</w:t>
-      </w:r>
-      <w:proofErr w:type="spellStart"/>
-      <w:r>
-        <w:rPr>
-          <w:rFonts w:ascii="Consolas" w:hAnsi="Consolas" w:cs="宋体"/>
-          <w:color w:val="008200"/>
-          <w:kern w:val="0"/>
-          <w:sz w:val="18"/>
-          <w:szCs w:val="18"/>
-          <w:bdr w:val="none" w:sz="0" w:space="0" w:color="auto" w:frame="1"/>
-        </w:rPr>
-        <w:t>numpy</w:t>
-      </w:r>
-      <w:proofErr w:type="spellEnd"/>
+        <w:t>M(numpy</w:t>
+      </w:r>
       <w:r>
         <w:rPr>
           <w:rFonts w:ascii="Consolas" w:hAnsi="Consolas" w:cs="宋体"/>
@@ -8577,44 +6153,7 @@
           <w:szCs w:val="18"/>
           <w:bdr w:val="none" w:sz="0" w:space="0" w:color="auto" w:frame="1"/>
         </w:rPr>
-        <w:t># M = </w:t>
-      </w:r>
-      <w:proofErr w:type="spellStart"/>
-      <w:proofErr w:type="gramStart"/>
-      <w:r>
-        <w:rPr>
-          <w:rFonts w:ascii="Consolas" w:hAnsi="Consolas" w:cs="宋体"/>
-          <w:color w:val="008200"/>
-          <w:kern w:val="0"/>
-          <w:sz w:val="18"/>
-          <w:szCs w:val="18"/>
-          <w:bdr w:val="none" w:sz="0" w:space="0" w:color="auto" w:frame="1"/>
-        </w:rPr>
-        <w:t>np.linalg</w:t>
-      </w:r>
-      <w:proofErr w:type="gramEnd"/>
-      <w:r>
-        <w:rPr>
-          <w:rFonts w:ascii="Consolas" w:hAnsi="Consolas" w:cs="宋体"/>
-          <w:color w:val="008200"/>
-          <w:kern w:val="0"/>
-          <w:sz w:val="18"/>
-          <w:szCs w:val="18"/>
-          <w:bdr w:val="none" w:sz="0" w:space="0" w:color="auto" w:frame="1"/>
-        </w:rPr>
-        <w:t>.solve</w:t>
-      </w:r>
-      <w:proofErr w:type="spellEnd"/>
-      <w:r>
-        <w:rPr>
-          <w:rFonts w:ascii="Consolas" w:hAnsi="Consolas" w:cs="宋体"/>
-          <w:color w:val="008200"/>
-          <w:kern w:val="0"/>
-          <w:sz w:val="18"/>
-          <w:szCs w:val="18"/>
-          <w:bdr w:val="none" w:sz="0" w:space="0" w:color="auto" w:frame="1"/>
-        </w:rPr>
-        <w:t>(A, d)</w:t>
+        <w:t># M = np.linalg.solve(A, d)</w:t>
       </w:r>
       <w:r>
         <w:rPr>
@@ -8715,33 +6254,7 @@
           <w:szCs w:val="18"/>
           <w:bdr w:val="none" w:sz="0" w:space="0" w:color="auto" w:frame="1"/>
         </w:rPr>
-        <w:t>M = </w:t>
-      </w:r>
-      <w:proofErr w:type="spellStart"/>
-      <w:proofErr w:type="gramStart"/>
-      <w:r>
-        <w:rPr>
-          <w:rFonts w:ascii="Consolas" w:hAnsi="Consolas" w:cs="宋体"/>
-          <w:color w:val="000000"/>
-          <w:kern w:val="0"/>
-          <w:sz w:val="18"/>
-          <w:szCs w:val="18"/>
-          <w:bdr w:val="none" w:sz="0" w:space="0" w:color="auto" w:frame="1"/>
-        </w:rPr>
-        <w:t>lds.solveTridiagA</w:t>
-      </w:r>
-      <w:proofErr w:type="spellEnd"/>
-      <w:proofErr w:type="gramEnd"/>
-      <w:r>
-        <w:rPr>
-          <w:rFonts w:ascii="Consolas" w:hAnsi="Consolas" w:cs="宋体"/>
-          <w:color w:val="000000"/>
-          <w:kern w:val="0"/>
-          <w:sz w:val="18"/>
-          <w:szCs w:val="18"/>
-          <w:bdr w:val="none" w:sz="0" w:space="0" w:color="auto" w:frame="1"/>
-        </w:rPr>
-        <w:t>(A, d)  </w:t>
+        <w:t>M = lds.solveTridiagA(A, d)  </w:t>
       </w:r>
     </w:p>
     <w:p>
@@ -8868,21 +6381,8 @@
           <w:szCs w:val="18"/>
           <w:bdr w:val="none" w:sz="0" w:space="0" w:color="auto" w:frame="1"/>
         </w:rPr>
-        <w:t>M(</w:t>
-      </w:r>
-      <w:proofErr w:type="spellStart"/>
-      <w:r>
-        <w:rPr>
-          <w:rFonts w:ascii="Consolas" w:hAnsi="Consolas" w:cs="宋体"/>
-          <w:color w:val="008200"/>
-          <w:kern w:val="0"/>
-          <w:sz w:val="18"/>
-          <w:szCs w:val="18"/>
-          <w:bdr w:val="none" w:sz="0" w:space="0" w:color="auto" w:frame="1"/>
-        </w:rPr>
-        <w:t>numpy</w:t>
-      </w:r>
-      <w:proofErr w:type="spellEnd"/>
+        <w:t>M(numpy</w:t>
+      </w:r>
       <w:r>
         <w:rPr>
           <w:rFonts w:ascii="Consolas" w:hAnsi="Consolas" w:cs="宋体"/>
@@ -8948,44 +6448,7 @@
           <w:szCs w:val="18"/>
           <w:bdr w:val="none" w:sz="0" w:space="0" w:color="auto" w:frame="1"/>
         </w:rPr>
-        <w:t># M1 = </w:t>
-      </w:r>
-      <w:proofErr w:type="spellStart"/>
-      <w:proofErr w:type="gramStart"/>
-      <w:r>
-        <w:rPr>
-          <w:rFonts w:ascii="Consolas" w:hAnsi="Consolas" w:cs="宋体"/>
-          <w:color w:val="008200"/>
-          <w:kern w:val="0"/>
-          <w:sz w:val="18"/>
-          <w:szCs w:val="18"/>
-          <w:bdr w:val="none" w:sz="0" w:space="0" w:color="auto" w:frame="1"/>
-        </w:rPr>
-        <w:t>np.linalg</w:t>
-      </w:r>
-      <w:proofErr w:type="gramEnd"/>
-      <w:r>
-        <w:rPr>
-          <w:rFonts w:ascii="Consolas" w:hAnsi="Consolas" w:cs="宋体"/>
-          <w:color w:val="008200"/>
-          <w:kern w:val="0"/>
-          <w:sz w:val="18"/>
-          <w:szCs w:val="18"/>
-          <w:bdr w:val="none" w:sz="0" w:space="0" w:color="auto" w:frame="1"/>
-        </w:rPr>
-        <w:t>.solve</w:t>
-      </w:r>
-      <w:proofErr w:type="spellEnd"/>
-      <w:r>
-        <w:rPr>
-          <w:rFonts w:ascii="Consolas" w:hAnsi="Consolas" w:cs="宋体"/>
-          <w:color w:val="008200"/>
-          <w:kern w:val="0"/>
-          <w:sz w:val="18"/>
-          <w:szCs w:val="18"/>
-          <w:bdr w:val="none" w:sz="0" w:space="0" w:color="auto" w:frame="1"/>
-        </w:rPr>
-        <w:t>(A, d)</w:t>
+        <w:t># M1 = np.linalg.solve(A, d)</w:t>
       </w:r>
       <w:r>
         <w:rPr>
@@ -9086,33 +6549,7 @@
           <w:szCs w:val="18"/>
           <w:bdr w:val="none" w:sz="0" w:space="0" w:color="auto" w:frame="1"/>
         </w:rPr>
-        <w:t>M1 = </w:t>
-      </w:r>
-      <w:proofErr w:type="spellStart"/>
-      <w:proofErr w:type="gramStart"/>
-      <w:r>
-        <w:rPr>
-          <w:rFonts w:ascii="Consolas" w:hAnsi="Consolas" w:cs="宋体"/>
-          <w:color w:val="000000"/>
-          <w:kern w:val="0"/>
-          <w:sz w:val="18"/>
-          <w:szCs w:val="18"/>
-          <w:bdr w:val="none" w:sz="0" w:space="0" w:color="auto" w:frame="1"/>
-        </w:rPr>
-        <w:t>lds.solveTridiagA</w:t>
-      </w:r>
-      <w:proofErr w:type="spellEnd"/>
-      <w:proofErr w:type="gramEnd"/>
-      <w:r>
-        <w:rPr>
-          <w:rFonts w:ascii="Consolas" w:hAnsi="Consolas" w:cs="宋体"/>
-          <w:color w:val="000000"/>
-          <w:kern w:val="0"/>
-          <w:sz w:val="18"/>
-          <w:szCs w:val="18"/>
-          <w:bdr w:val="none" w:sz="0" w:space="0" w:color="auto" w:frame="1"/>
-        </w:rPr>
-        <w:t>(A, d)  </w:t>
+        <w:t>M1 = lds.solveTridiagA(A, d)  </w:t>
       </w:r>
     </w:p>
     <w:p>
@@ -9146,81 +6583,7 @@
           <w:szCs w:val="18"/>
           <w:bdr w:val="none" w:sz="0" w:space="0" w:color="auto" w:frame="1"/>
         </w:rPr>
-        <w:t>M = </w:t>
-      </w:r>
-      <w:proofErr w:type="spellStart"/>
-      <w:proofErr w:type="gramStart"/>
-      <w:r>
-        <w:rPr>
-          <w:rFonts w:ascii="Consolas" w:hAnsi="Consolas" w:cs="宋体"/>
-          <w:color w:val="000000"/>
-          <w:kern w:val="0"/>
-          <w:sz w:val="18"/>
-          <w:szCs w:val="18"/>
-          <w:bdr w:val="none" w:sz="0" w:space="0" w:color="auto" w:frame="1"/>
-        </w:rPr>
-        <w:t>np.concatenate</w:t>
-      </w:r>
-      <w:proofErr w:type="spellEnd"/>
-      <w:proofErr w:type="gramEnd"/>
-      <w:r>
-        <w:rPr>
-          <w:rFonts w:ascii="Consolas" w:hAnsi="Consolas" w:cs="宋体"/>
-          <w:color w:val="000000"/>
-          <w:kern w:val="0"/>
-          <w:sz w:val="18"/>
-          <w:szCs w:val="18"/>
-          <w:bdr w:val="none" w:sz="0" w:space="0" w:color="auto" w:frame="1"/>
-        </w:rPr>
-        <w:t>((</w:t>
-      </w:r>
-      <w:proofErr w:type="spellStart"/>
-      <w:r>
-        <w:rPr>
-          <w:rFonts w:ascii="Consolas" w:hAnsi="Consolas" w:cs="宋体"/>
-          <w:color w:val="000000"/>
-          <w:kern w:val="0"/>
-          <w:sz w:val="18"/>
-          <w:szCs w:val="18"/>
-          <w:bdr w:val="none" w:sz="0" w:space="0" w:color="auto" w:frame="1"/>
-        </w:rPr>
-        <w:t>np.array</w:t>
-      </w:r>
-      <w:proofErr w:type="spellEnd"/>
-      <w:r>
-        <w:rPr>
-          <w:rFonts w:ascii="Consolas" w:hAnsi="Consolas" w:cs="宋体"/>
-          <w:color w:val="000000"/>
-          <w:kern w:val="0"/>
-          <w:sz w:val="18"/>
-          <w:szCs w:val="18"/>
-          <w:bdr w:val="none" w:sz="0" w:space="0" w:color="auto" w:frame="1"/>
-        </w:rPr>
-        <w:t>([d2f0]), M1, </w:t>
-      </w:r>
-      <w:proofErr w:type="spellStart"/>
-      <w:r>
-        <w:rPr>
-          <w:rFonts w:ascii="Consolas" w:hAnsi="Consolas" w:cs="宋体"/>
-          <w:color w:val="000000"/>
-          <w:kern w:val="0"/>
-          <w:sz w:val="18"/>
-          <w:szCs w:val="18"/>
-          <w:bdr w:val="none" w:sz="0" w:space="0" w:color="auto" w:frame="1"/>
-        </w:rPr>
-        <w:t>np.array</w:t>
-      </w:r>
-      <w:proofErr w:type="spellEnd"/>
-      <w:r>
-        <w:rPr>
-          <w:rFonts w:ascii="Consolas" w:hAnsi="Consolas" w:cs="宋体"/>
-          <w:color w:val="000000"/>
-          <w:kern w:val="0"/>
-          <w:sz w:val="18"/>
-          <w:szCs w:val="18"/>
-          <w:bdr w:val="none" w:sz="0" w:space="0" w:color="auto" w:frame="1"/>
-        </w:rPr>
-        <w:t>([d2fn])))  </w:t>
+        <w:t>M = np.concatenate((np.array([d2f0]), M1, np.array([d2fn])))  </w:t>
       </w:r>
     </w:p>
     <w:p>
@@ -9294,57 +6657,7 @@
           <w:szCs w:val="18"/>
           <w:bdr w:val="none" w:sz="0" w:space="0" w:color="auto" w:frame="1"/>
         </w:rPr>
-        <w:t>j = </w:t>
-      </w:r>
-      <w:proofErr w:type="spellStart"/>
-      <w:proofErr w:type="gramStart"/>
-      <w:r>
-        <w:rPr>
-          <w:rFonts w:ascii="Consolas" w:hAnsi="Consolas" w:cs="宋体"/>
-          <w:color w:val="000000"/>
-          <w:kern w:val="0"/>
-          <w:sz w:val="18"/>
-          <w:szCs w:val="18"/>
-          <w:bdr w:val="none" w:sz="0" w:space="0" w:color="auto" w:frame="1"/>
-        </w:rPr>
-        <w:t>np.searchsorted</w:t>
-      </w:r>
-      <w:proofErr w:type="spellEnd"/>
-      <w:proofErr w:type="gramEnd"/>
-      <w:r>
-        <w:rPr>
-          <w:rFonts w:ascii="Consolas" w:hAnsi="Consolas" w:cs="宋体"/>
-          <w:color w:val="000000"/>
-          <w:kern w:val="0"/>
-          <w:sz w:val="18"/>
-          <w:szCs w:val="18"/>
-          <w:bdr w:val="none" w:sz="0" w:space="0" w:color="auto" w:frame="1"/>
-        </w:rPr>
-        <w:t>(x, </w:t>
-      </w:r>
-      <w:proofErr w:type="spellStart"/>
-      <w:r>
-        <w:rPr>
-          <w:rFonts w:ascii="Consolas" w:hAnsi="Consolas" w:cs="宋体"/>
-          <w:color w:val="000000"/>
-          <w:kern w:val="0"/>
-          <w:sz w:val="18"/>
-          <w:szCs w:val="18"/>
-          <w:bdr w:val="none" w:sz="0" w:space="0" w:color="auto" w:frame="1"/>
-        </w:rPr>
-        <w:t>x_intp</w:t>
-      </w:r>
-      <w:proofErr w:type="spellEnd"/>
-      <w:r>
-        <w:rPr>
-          <w:rFonts w:ascii="Consolas" w:hAnsi="Consolas" w:cs="宋体"/>
-          <w:color w:val="000000"/>
-          <w:kern w:val="0"/>
-          <w:sz w:val="18"/>
-          <w:szCs w:val="18"/>
-          <w:bdr w:val="none" w:sz="0" w:space="0" w:color="auto" w:frame="1"/>
-        </w:rPr>
-        <w:t>)  </w:t>
+        <w:t>j = np.searchsorted(x, x_intp)  </w:t>
       </w:r>
     </w:p>
     <w:p>
@@ -9391,31 +6704,7 @@
           <w:szCs w:val="18"/>
           <w:bdr w:val="none" w:sz="0" w:space="0" w:color="auto" w:frame="1"/>
         </w:rPr>
-        <w:t> </w:t>
-      </w:r>
-      <w:proofErr w:type="spellStart"/>
-      <w:r>
-        <w:rPr>
-          <w:rFonts w:ascii="Consolas" w:hAnsi="Consolas" w:cs="宋体"/>
-          <w:color w:val="000000"/>
-          <w:kern w:val="0"/>
-          <w:sz w:val="18"/>
-          <w:szCs w:val="18"/>
-          <w:bdr w:val="none" w:sz="0" w:space="0" w:color="auto" w:frame="1"/>
-        </w:rPr>
-        <w:t>x_intp</w:t>
-      </w:r>
-      <w:proofErr w:type="spellEnd"/>
-      <w:r>
-        <w:rPr>
-          <w:rFonts w:ascii="Consolas" w:hAnsi="Consolas" w:cs="宋体"/>
-          <w:color w:val="000000"/>
-          <w:kern w:val="0"/>
-          <w:sz w:val="18"/>
-          <w:szCs w:val="18"/>
-          <w:bdr w:val="none" w:sz="0" w:space="0" w:color="auto" w:frame="1"/>
-        </w:rPr>
-        <w:t> == x[j]:  </w:t>
+        <w:t> x_intp == x[j]:  </w:t>
       </w:r>
     </w:p>
     <w:p>
@@ -9588,55 +6877,7 @@
           <w:szCs w:val="18"/>
           <w:bdr w:val="none" w:sz="0" w:space="0" w:color="auto" w:frame="1"/>
         </w:rPr>
-        <w:t>        s1 = M[j]/6/h[j]*(x[j+1]-</w:t>
-      </w:r>
-      <w:proofErr w:type="spellStart"/>
-      <w:r>
-        <w:rPr>
-          <w:rFonts w:ascii="Consolas" w:hAnsi="Consolas" w:cs="宋体"/>
-          <w:color w:val="000000"/>
-          <w:kern w:val="0"/>
-          <w:sz w:val="18"/>
-          <w:szCs w:val="18"/>
-          <w:bdr w:val="none" w:sz="0" w:space="0" w:color="auto" w:frame="1"/>
-        </w:rPr>
-        <w:t>x_</w:t>
-      </w:r>
-      <w:proofErr w:type="gramStart"/>
-      <w:r>
-        <w:rPr>
-          <w:rFonts w:ascii="Consolas" w:hAnsi="Consolas" w:cs="宋体"/>
-          <w:color w:val="000000"/>
-          <w:kern w:val="0"/>
-          <w:sz w:val="18"/>
-          <w:szCs w:val="18"/>
-          <w:bdr w:val="none" w:sz="0" w:space="0" w:color="auto" w:frame="1"/>
-        </w:rPr>
-        <w:t>intp</w:t>
-      </w:r>
-      <w:proofErr w:type="spellEnd"/>
-      <w:r>
-        <w:rPr>
-          <w:rFonts w:ascii="Consolas" w:hAnsi="Consolas" w:cs="宋体"/>
-          <w:color w:val="000000"/>
-          <w:kern w:val="0"/>
-          <w:sz w:val="18"/>
-          <w:szCs w:val="18"/>
-          <w:bdr w:val="none" w:sz="0" w:space="0" w:color="auto" w:frame="1"/>
-        </w:rPr>
-        <w:t>)*</w:t>
-      </w:r>
-      <w:proofErr w:type="gramEnd"/>
-      <w:r>
-        <w:rPr>
-          <w:rFonts w:ascii="Consolas" w:hAnsi="Consolas" w:cs="宋体"/>
-          <w:color w:val="000000"/>
-          <w:kern w:val="0"/>
-          <w:sz w:val="18"/>
-          <w:szCs w:val="18"/>
-          <w:bdr w:val="none" w:sz="0" w:space="0" w:color="auto" w:frame="1"/>
-        </w:rPr>
-        <w:t>*3  </w:t>
+        <w:t>        s1 = M[j]/6/h[j]*(x[j+1]-x_intp)**3  </w:t>
       </w:r>
     </w:p>
     <w:p>
@@ -9670,55 +6911,7 @@
           <w:szCs w:val="18"/>
           <w:bdr w:val="none" w:sz="0" w:space="0" w:color="auto" w:frame="1"/>
         </w:rPr>
-        <w:t>        s2 = M[j+1]/6/h[j]*(</w:t>
-      </w:r>
-      <w:proofErr w:type="spellStart"/>
-      <w:r>
-        <w:rPr>
-          <w:rFonts w:ascii="Consolas" w:hAnsi="Consolas" w:cs="宋体"/>
-          <w:color w:val="000000"/>
-          <w:kern w:val="0"/>
-          <w:sz w:val="18"/>
-          <w:szCs w:val="18"/>
-          <w:bdr w:val="none" w:sz="0" w:space="0" w:color="auto" w:frame="1"/>
-        </w:rPr>
-        <w:t>x_intp</w:t>
-      </w:r>
-      <w:proofErr w:type="spellEnd"/>
-      <w:r>
-        <w:rPr>
-          <w:rFonts w:ascii="Consolas" w:hAnsi="Consolas" w:cs="宋体"/>
-          <w:color w:val="000000"/>
-          <w:kern w:val="0"/>
-          <w:sz w:val="18"/>
-          <w:szCs w:val="18"/>
-          <w:bdr w:val="none" w:sz="0" w:space="0" w:color="auto" w:frame="1"/>
-        </w:rPr>
-        <w:t>-x[j</w:t>
-      </w:r>
-      <w:proofErr w:type="gramStart"/>
-      <w:r>
-        <w:rPr>
-          <w:rFonts w:ascii="Consolas" w:hAnsi="Consolas" w:cs="宋体"/>
-          <w:color w:val="000000"/>
-          <w:kern w:val="0"/>
-          <w:sz w:val="18"/>
-          <w:szCs w:val="18"/>
-          <w:bdr w:val="none" w:sz="0" w:space="0" w:color="auto" w:frame="1"/>
-        </w:rPr>
-        <w:t>])*</w:t>
-      </w:r>
-      <w:proofErr w:type="gramEnd"/>
-      <w:r>
-        <w:rPr>
-          <w:rFonts w:ascii="Consolas" w:hAnsi="Consolas" w:cs="宋体"/>
-          <w:color w:val="000000"/>
-          <w:kern w:val="0"/>
-          <w:sz w:val="18"/>
-          <w:szCs w:val="18"/>
-          <w:bdr w:val="none" w:sz="0" w:space="0" w:color="auto" w:frame="1"/>
-        </w:rPr>
-        <w:t>*3  </w:t>
+        <w:t>        s2 = M[j+1]/6/h[j]*(x_intp-x[j])**3  </w:t>
       </w:r>
     </w:p>
     <w:p>
@@ -9752,31 +6945,7 @@
           <w:szCs w:val="18"/>
           <w:bdr w:val="none" w:sz="0" w:space="0" w:color="auto" w:frame="1"/>
         </w:rPr>
-        <w:t>        s3 = (f[j]-M[j]*h[j]**2/6) * (x[j+1]-</w:t>
-      </w:r>
-      <w:proofErr w:type="spellStart"/>
-      <w:r>
-        <w:rPr>
-          <w:rFonts w:ascii="Consolas" w:hAnsi="Consolas" w:cs="宋体"/>
-          <w:color w:val="000000"/>
-          <w:kern w:val="0"/>
-          <w:sz w:val="18"/>
-          <w:szCs w:val="18"/>
-          <w:bdr w:val="none" w:sz="0" w:space="0" w:color="auto" w:frame="1"/>
-        </w:rPr>
-        <w:t>x_intp</w:t>
-      </w:r>
-      <w:proofErr w:type="spellEnd"/>
-      <w:r>
-        <w:rPr>
-          <w:rFonts w:ascii="Consolas" w:hAnsi="Consolas" w:cs="宋体"/>
-          <w:color w:val="000000"/>
-          <w:kern w:val="0"/>
-          <w:sz w:val="18"/>
-          <w:szCs w:val="18"/>
-          <w:bdr w:val="none" w:sz="0" w:space="0" w:color="auto" w:frame="1"/>
-        </w:rPr>
-        <w:t>)/h[j]  </w:t>
+        <w:t>        s3 = (f[j]-M[j]*h[j]**2/6) * (x[j+1]-x_intp)/h[j]  </w:t>
       </w:r>
     </w:p>
     <w:p>
@@ -9810,55 +6979,7 @@
           <w:szCs w:val="18"/>
           <w:bdr w:val="none" w:sz="0" w:space="0" w:color="auto" w:frame="1"/>
         </w:rPr>
-        <w:t>        s4 = (f[j+1]-M[j+</w:t>
-      </w:r>
-      <w:proofErr w:type="gramStart"/>
-      <w:r>
-        <w:rPr>
-          <w:rFonts w:ascii="Consolas" w:hAnsi="Consolas" w:cs="宋体"/>
-          <w:color w:val="000000"/>
-          <w:kern w:val="0"/>
-          <w:sz w:val="18"/>
-          <w:szCs w:val="18"/>
-          <w:bdr w:val="none" w:sz="0" w:space="0" w:color="auto" w:frame="1"/>
-        </w:rPr>
-        <w:t>1]*</w:t>
-      </w:r>
-      <w:proofErr w:type="gramEnd"/>
-      <w:r>
-        <w:rPr>
-          <w:rFonts w:ascii="Consolas" w:hAnsi="Consolas" w:cs="宋体"/>
-          <w:color w:val="000000"/>
-          <w:kern w:val="0"/>
-          <w:sz w:val="18"/>
-          <w:szCs w:val="18"/>
-          <w:bdr w:val="none" w:sz="0" w:space="0" w:color="auto" w:frame="1"/>
-        </w:rPr>
-        <w:t>h[j]**2/6) * (</w:t>
-      </w:r>
-      <w:proofErr w:type="spellStart"/>
-      <w:r>
-        <w:rPr>
-          <w:rFonts w:ascii="Consolas" w:hAnsi="Consolas" w:cs="宋体"/>
-          <w:color w:val="000000"/>
-          <w:kern w:val="0"/>
-          <w:sz w:val="18"/>
-          <w:szCs w:val="18"/>
-          <w:bdr w:val="none" w:sz="0" w:space="0" w:color="auto" w:frame="1"/>
-        </w:rPr>
-        <w:t>x_intp</w:t>
-      </w:r>
-      <w:proofErr w:type="spellEnd"/>
-      <w:r>
-        <w:rPr>
-          <w:rFonts w:ascii="Consolas" w:hAnsi="Consolas" w:cs="宋体"/>
-          <w:color w:val="000000"/>
-          <w:kern w:val="0"/>
-          <w:sz w:val="18"/>
-          <w:szCs w:val="18"/>
-          <w:bdr w:val="none" w:sz="0" w:space="0" w:color="auto" w:frame="1"/>
-        </w:rPr>
-        <w:t>-x[j])/h[j]  </w:t>
+        <w:t>        s4 = (f[j+1]-M[j+1]*h[j]**2/6) * (x_intp-x[j])/h[j]  </w:t>
       </w:r>
     </w:p>
     <w:p>
@@ -10044,31 +7165,7 @@
           <w:szCs w:val="18"/>
           <w:bdr w:val="none" w:sz="0" w:space="0" w:color="auto" w:frame="1"/>
         </w:rPr>
-        <w:t>x = </w:t>
-      </w:r>
-      <w:proofErr w:type="gramStart"/>
-      <w:r>
-        <w:rPr>
-          <w:rFonts w:ascii="Consolas" w:hAnsi="Consolas" w:cs="宋体"/>
-          <w:color w:val="000000"/>
-          <w:kern w:val="0"/>
-          <w:sz w:val="18"/>
-          <w:szCs w:val="18"/>
-          <w:bdr w:val="none" w:sz="0" w:space="0" w:color="auto" w:frame="1"/>
-        </w:rPr>
-        <w:t>np.array</w:t>
-      </w:r>
-      <w:proofErr w:type="gramEnd"/>
-      <w:r>
-        <w:rPr>
-          <w:rFonts w:ascii="Consolas" w:hAnsi="Consolas" w:cs="宋体"/>
-          <w:color w:val="000000"/>
-          <w:kern w:val="0"/>
-          <w:sz w:val="18"/>
-          <w:szCs w:val="18"/>
-          <w:bdr w:val="none" w:sz="0" w:space="0" w:color="auto" w:frame="1"/>
-        </w:rPr>
-        <w:t>([0.9,1.3,1.9,2.1,2.6,3.0,3.9,4.4,4.7,5,6,7,8,9.2,10.5,11.3,11.6,12,12.6,13,13.3])  </w:t>
+        <w:t>x = np.array([0.9,1.3,1.9,2.1,2.6,3.0,3.9,4.4,4.7,5,6,7,8,9.2,10.5,11.3,11.6,12,12.6,13,13.3])  </w:t>
       </w:r>
     </w:p>
     <w:p>
@@ -10102,31 +7199,7 @@
           <w:szCs w:val="18"/>
           <w:bdr w:val="none" w:sz="0" w:space="0" w:color="auto" w:frame="1"/>
         </w:rPr>
-        <w:t>f = </w:t>
-      </w:r>
-      <w:proofErr w:type="gramStart"/>
-      <w:r>
-        <w:rPr>
-          <w:rFonts w:ascii="Consolas" w:hAnsi="Consolas" w:cs="宋体"/>
-          <w:color w:val="000000"/>
-          <w:kern w:val="0"/>
-          <w:sz w:val="18"/>
-          <w:szCs w:val="18"/>
-          <w:bdr w:val="none" w:sz="0" w:space="0" w:color="auto" w:frame="1"/>
-        </w:rPr>
-        <w:t>np.array</w:t>
-      </w:r>
-      <w:proofErr w:type="gramEnd"/>
-      <w:r>
-        <w:rPr>
-          <w:rFonts w:ascii="Consolas" w:hAnsi="Consolas" w:cs="宋体"/>
-          <w:color w:val="000000"/>
-          <w:kern w:val="0"/>
-          <w:sz w:val="18"/>
-          <w:szCs w:val="18"/>
-          <w:bdr w:val="none" w:sz="0" w:space="0" w:color="auto" w:frame="1"/>
-        </w:rPr>
-        <w:t>([1.3,1.5,1.85,2.1,2.6,2.7,2.4,2.15,2.05,2.1,2.25,2.3,2.25,1.95,1.4,0.9,0.7,0.6,0.5,0.4,0.25])  </w:t>
+        <w:t>f = np.array([1.3,1.5,1.85,2.1,2.6,2.7,2.4,2.15,2.05,2.1,2.25,2.3,2.25,1.95,1.4,0.9,0.7,0.6,0.5,0.4,0.25])  </w:t>
       </w:r>
     </w:p>
     <w:p>
@@ -10147,7 +7220,6 @@
         </w:rPr>
         <w:t>生成插值序列并用三次样条插值函数求解对应的函数值，将两种边界条件和</w:t>
       </w:r>
-      <w:proofErr w:type="spellStart"/>
       <w:r>
         <w:rPr>
           <w:rFonts w:ascii="Times New Roman" w:hAnsi="Times New Roman" w:hint="eastAsia"/>
@@ -10156,7 +7228,6 @@
         </w:rPr>
         <w:t>scipy</w:t>
       </w:r>
-      <w:proofErr w:type="spellEnd"/>
       <w:r>
         <w:rPr>
           <w:rFonts w:ascii="Times New Roman" w:hAnsi="Times New Roman" w:hint="eastAsia"/>
@@ -10221,33 +7292,7 @@
           <w:szCs w:val="18"/>
           <w:bdr w:val="none" w:sz="0" w:space="0" w:color="auto" w:frame="1"/>
         </w:rPr>
-        <w:t>xx = </w:t>
-      </w:r>
-      <w:proofErr w:type="spellStart"/>
-      <w:proofErr w:type="gramStart"/>
-      <w:r>
-        <w:rPr>
-          <w:rFonts w:ascii="Consolas" w:hAnsi="Consolas" w:cs="宋体"/>
-          <w:color w:val="000000"/>
-          <w:kern w:val="0"/>
-          <w:sz w:val="18"/>
-          <w:szCs w:val="18"/>
-          <w:bdr w:val="none" w:sz="0" w:space="0" w:color="auto" w:frame="1"/>
-        </w:rPr>
-        <w:t>np.arange</w:t>
-      </w:r>
-      <w:proofErr w:type="spellEnd"/>
-      <w:proofErr w:type="gramEnd"/>
-      <w:r>
-        <w:rPr>
-          <w:rFonts w:ascii="Consolas" w:hAnsi="Consolas" w:cs="宋体"/>
-          <w:color w:val="000000"/>
-          <w:kern w:val="0"/>
-          <w:sz w:val="18"/>
-          <w:szCs w:val="18"/>
-          <w:bdr w:val="none" w:sz="0" w:space="0" w:color="auto" w:frame="1"/>
-        </w:rPr>
-        <w:t>(0.9, 13.3, 0.01)  </w:t>
+        <w:t>xx = np.arange(0.9, 13.3, 0.01)  </w:t>
       </w:r>
     </w:p>
     <w:p>
@@ -10272,7 +7317,6 @@
           <w:szCs w:val="18"/>
         </w:rPr>
       </w:pPr>
-      <w:proofErr w:type="spellStart"/>
       <w:r>
         <w:rPr>
           <w:rFonts w:ascii="Consolas" w:hAnsi="Consolas" w:cs="宋体"/>
@@ -10282,69 +7326,7 @@
           <w:szCs w:val="18"/>
           <w:bdr w:val="none" w:sz="0" w:space="0" w:color="auto" w:frame="1"/>
         </w:rPr>
-        <w:t>yy</w:t>
-      </w:r>
-      <w:proofErr w:type="spellEnd"/>
-      <w:r>
-        <w:rPr>
-          <w:rFonts w:ascii="Consolas" w:hAnsi="Consolas" w:cs="宋体"/>
-          <w:color w:val="000000"/>
-          <w:kern w:val="0"/>
-          <w:sz w:val="18"/>
-          <w:szCs w:val="18"/>
-          <w:bdr w:val="none" w:sz="0" w:space="0" w:color="auto" w:frame="1"/>
-        </w:rPr>
-        <w:t> = </w:t>
-      </w:r>
-      <w:proofErr w:type="spellStart"/>
-      <w:proofErr w:type="gramStart"/>
-      <w:r>
-        <w:rPr>
-          <w:rFonts w:ascii="Consolas" w:hAnsi="Consolas" w:cs="宋体"/>
-          <w:color w:val="000000"/>
-          <w:kern w:val="0"/>
-          <w:sz w:val="18"/>
-          <w:szCs w:val="18"/>
-          <w:bdr w:val="none" w:sz="0" w:space="0" w:color="auto" w:frame="1"/>
-        </w:rPr>
-        <w:t>np.zeros</w:t>
-      </w:r>
-      <w:proofErr w:type="spellEnd"/>
-      <w:proofErr w:type="gramEnd"/>
-      <w:r>
-        <w:rPr>
-          <w:rFonts w:ascii="Consolas" w:hAnsi="Consolas" w:cs="宋体"/>
-          <w:color w:val="000000"/>
-          <w:kern w:val="0"/>
-          <w:sz w:val="18"/>
-          <w:szCs w:val="18"/>
-          <w:bdr w:val="none" w:sz="0" w:space="0" w:color="auto" w:frame="1"/>
-        </w:rPr>
-        <w:t>(</w:t>
-      </w:r>
-      <w:proofErr w:type="spellStart"/>
-      <w:r>
-        <w:rPr>
-          <w:rFonts w:ascii="Consolas" w:hAnsi="Consolas" w:cs="宋体"/>
-          <w:color w:val="000000"/>
-          <w:kern w:val="0"/>
-          <w:sz w:val="18"/>
-          <w:szCs w:val="18"/>
-          <w:bdr w:val="none" w:sz="0" w:space="0" w:color="auto" w:frame="1"/>
-        </w:rPr>
-        <w:t>len</w:t>
-      </w:r>
-      <w:proofErr w:type="spellEnd"/>
-      <w:r>
-        <w:rPr>
-          <w:rFonts w:ascii="Consolas" w:hAnsi="Consolas" w:cs="宋体"/>
-          <w:color w:val="000000"/>
-          <w:kern w:val="0"/>
-          <w:sz w:val="18"/>
-          <w:szCs w:val="18"/>
-          <w:bdr w:val="none" w:sz="0" w:space="0" w:color="auto" w:frame="1"/>
-        </w:rPr>
-        <w:t>(xx))  </w:t>
+        <w:t>yy = np.zeros(len(xx))  </w:t>
       </w:r>
     </w:p>
     <w:p>
@@ -10391,31 +7373,7 @@
           <w:szCs w:val="18"/>
           <w:bdr w:val="none" w:sz="0" w:space="0" w:color="auto" w:frame="1"/>
         </w:rPr>
-        <w:t> </w:t>
-      </w:r>
-      <w:proofErr w:type="spellStart"/>
-      <w:r>
-        <w:rPr>
-          <w:rFonts w:ascii="Consolas" w:hAnsi="Consolas" w:cs="宋体"/>
-          <w:color w:val="000000"/>
-          <w:kern w:val="0"/>
-          <w:sz w:val="18"/>
-          <w:szCs w:val="18"/>
-          <w:bdr w:val="none" w:sz="0" w:space="0" w:color="auto" w:frame="1"/>
-        </w:rPr>
-        <w:t>i</w:t>
-      </w:r>
-      <w:proofErr w:type="spellEnd"/>
-      <w:r>
-        <w:rPr>
-          <w:rFonts w:ascii="Consolas" w:hAnsi="Consolas" w:cs="宋体"/>
-          <w:color w:val="000000"/>
-          <w:kern w:val="0"/>
-          <w:sz w:val="18"/>
-          <w:szCs w:val="18"/>
-          <w:bdr w:val="none" w:sz="0" w:space="0" w:color="auto" w:frame="1"/>
-        </w:rPr>
-        <w:t> </w:t>
+        <w:t> i </w:t>
       </w:r>
       <w:r>
         <w:rPr>
@@ -10439,31 +7397,7 @@
           <w:szCs w:val="18"/>
           <w:bdr w:val="none" w:sz="0" w:space="0" w:color="auto" w:frame="1"/>
         </w:rPr>
-        <w:t> range(</w:t>
-      </w:r>
-      <w:proofErr w:type="spellStart"/>
-      <w:r>
-        <w:rPr>
-          <w:rFonts w:ascii="Consolas" w:hAnsi="Consolas" w:cs="宋体"/>
-          <w:color w:val="000000"/>
-          <w:kern w:val="0"/>
-          <w:sz w:val="18"/>
-          <w:szCs w:val="18"/>
-          <w:bdr w:val="none" w:sz="0" w:space="0" w:color="auto" w:frame="1"/>
-        </w:rPr>
-        <w:t>len</w:t>
-      </w:r>
-      <w:proofErr w:type="spellEnd"/>
-      <w:r>
-        <w:rPr>
-          <w:rFonts w:ascii="Consolas" w:hAnsi="Consolas" w:cs="宋体"/>
-          <w:color w:val="000000"/>
-          <w:kern w:val="0"/>
-          <w:sz w:val="18"/>
-          <w:szCs w:val="18"/>
-          <w:bdr w:val="none" w:sz="0" w:space="0" w:color="auto" w:frame="1"/>
-        </w:rPr>
-        <w:t>(xx)):  </w:t>
+        <w:t> range(len(xx)):  </w:t>
       </w:r>
     </w:p>
     <w:p>
@@ -10497,105 +7431,7 @@
           <w:szCs w:val="18"/>
           <w:bdr w:val="none" w:sz="0" w:space="0" w:color="auto" w:frame="1"/>
         </w:rPr>
-        <w:t>    </w:t>
-      </w:r>
-      <w:proofErr w:type="spellStart"/>
-      <w:r>
-        <w:rPr>
-          <w:rFonts w:ascii="Consolas" w:hAnsi="Consolas" w:cs="宋体"/>
-          <w:color w:val="000000"/>
-          <w:kern w:val="0"/>
-          <w:sz w:val="18"/>
-          <w:szCs w:val="18"/>
-          <w:bdr w:val="none" w:sz="0" w:space="0" w:color="auto" w:frame="1"/>
-        </w:rPr>
-        <w:t>yy</w:t>
-      </w:r>
-      <w:proofErr w:type="spellEnd"/>
-      <w:r>
-        <w:rPr>
-          <w:rFonts w:ascii="Consolas" w:hAnsi="Consolas" w:cs="宋体"/>
-          <w:color w:val="000000"/>
-          <w:kern w:val="0"/>
-          <w:sz w:val="18"/>
-          <w:szCs w:val="18"/>
-          <w:bdr w:val="none" w:sz="0" w:space="0" w:color="auto" w:frame="1"/>
-        </w:rPr>
-        <w:t>[</w:t>
-      </w:r>
-      <w:proofErr w:type="spellStart"/>
-      <w:r>
-        <w:rPr>
-          <w:rFonts w:ascii="Consolas" w:hAnsi="Consolas" w:cs="宋体"/>
-          <w:color w:val="000000"/>
-          <w:kern w:val="0"/>
-          <w:sz w:val="18"/>
-          <w:szCs w:val="18"/>
-          <w:bdr w:val="none" w:sz="0" w:space="0" w:color="auto" w:frame="1"/>
-        </w:rPr>
-        <w:t>i</w:t>
-      </w:r>
-      <w:proofErr w:type="spellEnd"/>
-      <w:r>
-        <w:rPr>
-          <w:rFonts w:ascii="Consolas" w:hAnsi="Consolas" w:cs="宋体"/>
-          <w:color w:val="000000"/>
-          <w:kern w:val="0"/>
-          <w:sz w:val="18"/>
-          <w:szCs w:val="18"/>
-          <w:bdr w:val="none" w:sz="0" w:space="0" w:color="auto" w:frame="1"/>
-        </w:rPr>
-        <w:t>] = </w:t>
-      </w:r>
-      <w:proofErr w:type="spellStart"/>
-      <w:proofErr w:type="gramStart"/>
-      <w:r>
-        <w:rPr>
-          <w:rFonts w:ascii="Consolas" w:hAnsi="Consolas" w:cs="宋体"/>
-          <w:color w:val="000000"/>
-          <w:kern w:val="0"/>
-          <w:sz w:val="18"/>
-          <w:szCs w:val="18"/>
-          <w:bdr w:val="none" w:sz="0" w:space="0" w:color="auto" w:frame="1"/>
-        </w:rPr>
-        <w:t>itp.cubicSpline</w:t>
-      </w:r>
-      <w:proofErr w:type="spellEnd"/>
-      <w:proofErr w:type="gramEnd"/>
-      <w:r>
-        <w:rPr>
-          <w:rFonts w:ascii="Consolas" w:hAnsi="Consolas" w:cs="宋体"/>
-          <w:color w:val="000000"/>
-          <w:kern w:val="0"/>
-          <w:sz w:val="18"/>
-          <w:szCs w:val="18"/>
-          <w:bdr w:val="none" w:sz="0" w:space="0" w:color="auto" w:frame="1"/>
-        </w:rPr>
-        <w:t>(xx[</w:t>
-      </w:r>
-      <w:proofErr w:type="spellStart"/>
-      <w:r>
-        <w:rPr>
-          <w:rFonts w:ascii="Consolas" w:hAnsi="Consolas" w:cs="宋体"/>
-          <w:color w:val="000000"/>
-          <w:kern w:val="0"/>
-          <w:sz w:val="18"/>
-          <w:szCs w:val="18"/>
-          <w:bdr w:val="none" w:sz="0" w:space="0" w:color="auto" w:frame="1"/>
-        </w:rPr>
-        <w:t>i</w:t>
-      </w:r>
-      <w:proofErr w:type="spellEnd"/>
-      <w:r>
-        <w:rPr>
-          <w:rFonts w:ascii="Consolas" w:hAnsi="Consolas" w:cs="宋体"/>
-          <w:color w:val="000000"/>
-          <w:kern w:val="0"/>
-          <w:sz w:val="18"/>
-          <w:szCs w:val="18"/>
-          <w:bdr w:val="none" w:sz="0" w:space="0" w:color="auto" w:frame="1"/>
-        </w:rPr>
-        <w:t>], x, f, 1, 0, 0)  </w:t>
+        <w:t>    yy[i] = itp.cubicSpline(xx[i], x, f, 1, 0, 0)  </w:t>
       </w:r>
     </w:p>
     <w:p>
@@ -10620,8 +7456,6 @@
           <w:szCs w:val="18"/>
         </w:rPr>
       </w:pPr>
-      <w:proofErr w:type="spellStart"/>
-      <w:proofErr w:type="gramStart"/>
       <w:r>
         <w:rPr>
           <w:rFonts w:ascii="Consolas" w:hAnsi="Consolas" w:cs="宋体"/>
@@ -10631,20 +7465,7 @@
           <w:szCs w:val="18"/>
           <w:bdr w:val="none" w:sz="0" w:space="0" w:color="auto" w:frame="1"/>
         </w:rPr>
-        <w:t>plt.subplot</w:t>
-      </w:r>
-      <w:proofErr w:type="spellEnd"/>
-      <w:proofErr w:type="gramEnd"/>
-      <w:r>
-        <w:rPr>
-          <w:rFonts w:ascii="Consolas" w:hAnsi="Consolas" w:cs="宋体"/>
-          <w:color w:val="000000"/>
-          <w:kern w:val="0"/>
-          <w:sz w:val="18"/>
-          <w:szCs w:val="18"/>
-          <w:bdr w:val="none" w:sz="0" w:space="0" w:color="auto" w:frame="1"/>
-        </w:rPr>
-        <w:t>(3,1,1)  </w:t>
+        <w:t>plt.subplot(3,1,1)  </w:t>
       </w:r>
     </w:p>
     <w:p>
@@ -10669,8 +7490,6 @@
           <w:szCs w:val="18"/>
         </w:rPr>
       </w:pPr>
-      <w:proofErr w:type="spellStart"/>
-      <w:proofErr w:type="gramStart"/>
       <w:r>
         <w:rPr>
           <w:rFonts w:ascii="Consolas" w:hAnsi="Consolas" w:cs="宋体"/>
@@ -10680,44 +7499,7 @@
           <w:szCs w:val="18"/>
           <w:bdr w:val="none" w:sz="0" w:space="0" w:color="auto" w:frame="1"/>
         </w:rPr>
-        <w:t>plt.plot</w:t>
-      </w:r>
-      <w:proofErr w:type="spellEnd"/>
-      <w:proofErr w:type="gramEnd"/>
-      <w:r>
-        <w:rPr>
-          <w:rFonts w:ascii="Consolas" w:hAnsi="Consolas" w:cs="宋体"/>
-          <w:color w:val="000000"/>
-          <w:kern w:val="0"/>
-          <w:sz w:val="18"/>
-          <w:szCs w:val="18"/>
-          <w:bdr w:val="none" w:sz="0" w:space="0" w:color="auto" w:frame="1"/>
-        </w:rPr>
-        <w:t>(xx, </w:t>
-      </w:r>
-      <w:proofErr w:type="spellStart"/>
-      <w:r>
-        <w:rPr>
-          <w:rFonts w:ascii="Consolas" w:hAnsi="Consolas" w:cs="宋体"/>
-          <w:color w:val="000000"/>
-          <w:kern w:val="0"/>
-          <w:sz w:val="18"/>
-          <w:szCs w:val="18"/>
-          <w:bdr w:val="none" w:sz="0" w:space="0" w:color="auto" w:frame="1"/>
-        </w:rPr>
-        <w:t>yy</w:t>
-      </w:r>
-      <w:proofErr w:type="spellEnd"/>
-      <w:r>
-        <w:rPr>
-          <w:rFonts w:ascii="Consolas" w:hAnsi="Consolas" w:cs="宋体"/>
-          <w:color w:val="000000"/>
-          <w:kern w:val="0"/>
-          <w:sz w:val="18"/>
-          <w:szCs w:val="18"/>
-          <w:bdr w:val="none" w:sz="0" w:space="0" w:color="auto" w:frame="1"/>
-        </w:rPr>
-        <w:t>)  </w:t>
+        <w:t>plt.plot(xx, yy)  </w:t>
       </w:r>
     </w:p>
     <w:p>
@@ -10742,8 +7524,6 @@
           <w:szCs w:val="18"/>
         </w:rPr>
       </w:pPr>
-      <w:proofErr w:type="spellStart"/>
-      <w:proofErr w:type="gramStart"/>
       <w:r>
         <w:rPr>
           <w:rFonts w:ascii="Consolas" w:hAnsi="Consolas" w:cs="宋体"/>
@@ -10753,20 +7533,7 @@
           <w:szCs w:val="18"/>
           <w:bdr w:val="none" w:sz="0" w:space="0" w:color="auto" w:frame="1"/>
         </w:rPr>
-        <w:t>plt.scatter</w:t>
-      </w:r>
-      <w:proofErr w:type="spellEnd"/>
-      <w:proofErr w:type="gramEnd"/>
-      <w:r>
-        <w:rPr>
-          <w:rFonts w:ascii="Consolas" w:hAnsi="Consolas" w:cs="宋体"/>
-          <w:color w:val="000000"/>
-          <w:kern w:val="0"/>
-          <w:sz w:val="18"/>
-          <w:szCs w:val="18"/>
-          <w:bdr w:val="none" w:sz="0" w:space="0" w:color="auto" w:frame="1"/>
-        </w:rPr>
-        <w:t>(x, f)  </w:t>
+        <w:t>plt.scatter(x, f)  </w:t>
       </w:r>
     </w:p>
     <w:p>
@@ -10791,7 +7558,6 @@
           <w:szCs w:val="18"/>
         </w:rPr>
       </w:pPr>
-      <w:proofErr w:type="spellStart"/>
       <w:r>
         <w:rPr>
           <w:rFonts w:ascii="Consolas" w:hAnsi="Consolas" w:cs="宋体"/>
@@ -10801,19 +7567,7 @@
           <w:szCs w:val="18"/>
           <w:bdr w:val="none" w:sz="0" w:space="0" w:color="auto" w:frame="1"/>
         </w:rPr>
-        <w:t>plt.title</w:t>
-      </w:r>
-      <w:proofErr w:type="spellEnd"/>
-      <w:r>
-        <w:rPr>
-          <w:rFonts w:ascii="Consolas" w:hAnsi="Consolas" w:cs="宋体"/>
-          <w:color w:val="000000"/>
-          <w:kern w:val="0"/>
-          <w:sz w:val="18"/>
-          <w:szCs w:val="18"/>
-          <w:bdr w:val="none" w:sz="0" w:space="0" w:color="auto" w:frame="1"/>
-        </w:rPr>
-        <w:t>(</w:t>
+        <w:t>plt.title(</w:t>
       </w:r>
       <w:r>
         <w:rPr>
@@ -11054,7 +7808,6 @@
         </w:rPr>
         <w:t>的插值结果更接近</w:t>
       </w:r>
-      <w:proofErr w:type="spellStart"/>
       <w:r>
         <w:rPr>
           <w:rFonts w:ascii="Times New Roman" w:hAnsi="Times New Roman" w:hint="eastAsia"/>
@@ -11063,7 +7816,6 @@
         </w:rPr>
         <w:t>scipy</w:t>
       </w:r>
-      <w:proofErr w:type="spellEnd"/>
       <w:r>
         <w:rPr>
           <w:rFonts w:ascii="Times New Roman" w:hAnsi="Times New Roman" w:hint="eastAsia"/>
@@ -11072,7 +7824,6 @@
         </w:rPr>
         <w:t>函数库中的插值函数，但是还是有一点不同，</w:t>
       </w:r>
-      <w:proofErr w:type="spellStart"/>
       <w:r>
         <w:rPr>
           <w:rFonts w:ascii="Times New Roman" w:hAnsi="Times New Roman" w:hint="eastAsia"/>
@@ -11081,32 +7832,29 @@
         </w:rPr>
         <w:t>scipy</w:t>
       </w:r>
-      <w:proofErr w:type="spellEnd"/>
       <w:r>
         <w:rPr>
           <w:rFonts w:ascii="Times New Roman" w:hAnsi="Times New Roman" w:hint="eastAsia"/>
           <w:sz w:val="24"/>
           <w:szCs w:val="24"/>
         </w:rPr>
-        <w:t>的结果在左边的端点处有轻微上</w:t>
-      </w:r>
-      <w:proofErr w:type="gramStart"/>
+        <w:t>的结果在左边的端点处有轻微上凸</w:t>
+      </w:r>
       <w:r>
         <w:rPr>
           <w:rFonts w:ascii="Times New Roman" w:hAnsi="Times New Roman" w:hint="eastAsia"/>
           <w:sz w:val="24"/>
           <w:szCs w:val="24"/>
         </w:rPr>
-        <w:t>凸</w:t>
-      </w:r>
-      <w:proofErr w:type="gramEnd"/>
+        <w:t>，</w:t>
+      </w:r>
       <w:r>
         <w:rPr>
           <w:rFonts w:ascii="Times New Roman" w:hAnsi="Times New Roman" w:hint="eastAsia"/>
           <w:sz w:val="24"/>
           <w:szCs w:val="24"/>
         </w:rPr>
-        <w:t>，</w:t>
+        <w:t>1</w:t>
       </w:r>
       <w:r>
         <w:rPr>
@@ -11114,7 +7862,7 @@
           <w:sz w:val="24"/>
           <w:szCs w:val="24"/>
         </w:rPr>
-        <w:t>1</w:t>
+        <w:t>型下凹，</w:t>
       </w:r>
       <w:r>
         <w:rPr>
@@ -11122,7 +7870,7 @@
           <w:sz w:val="24"/>
           <w:szCs w:val="24"/>
         </w:rPr>
-        <w:t>型下凹，</w:t>
+        <w:t>2</w:t>
       </w:r>
       <w:r>
         <w:rPr>
@@ -11130,7 +7878,7 @@
           <w:sz w:val="24"/>
           <w:szCs w:val="24"/>
         </w:rPr>
-        <w:t>2</w:t>
+        <w:t>型</w:t>
       </w:r>
       <w:r>
         <w:rPr>
@@ -11138,7 +7886,7 @@
           <w:sz w:val="24"/>
           <w:szCs w:val="24"/>
         </w:rPr>
-        <w:t>型</w:t>
+        <w:t>近似直线</w:t>
       </w:r>
       <w:r>
         <w:rPr>
@@ -11146,34 +7894,34 @@
           <w:sz w:val="24"/>
           <w:szCs w:val="24"/>
         </w:rPr>
-        <w:t>近似直线</w:t>
-      </w:r>
+        <w:t>。</w:t>
+      </w:r>
+    </w:p>
+    <w:p>
+      <w:pPr>
+        <w:spacing w:line="360" w:lineRule="auto"/>
+        <w:ind w:firstLine="420"/>
+        <w:rPr>
+          <w:rFonts w:ascii="Times New Roman" w:hAnsi="Times New Roman"/>
+          <w:sz w:val="24"/>
+          <w:szCs w:val="24"/>
+        </w:rPr>
+      </w:pPr>
       <w:r>
         <w:rPr>
           <w:rFonts w:ascii="Times New Roman" w:hAnsi="Times New Roman" w:hint="eastAsia"/>
           <w:sz w:val="24"/>
           <w:szCs w:val="24"/>
         </w:rPr>
-        <w:t>。</w:t>
-      </w:r>
-    </w:p>
-    <w:p>
-      <w:pPr>
-        <w:spacing w:line="360" w:lineRule="auto"/>
-        <w:ind w:firstLine="420"/>
-        <w:rPr>
-          <w:rFonts w:ascii="Times New Roman" w:hAnsi="Times New Roman"/>
-          <w:sz w:val="24"/>
-          <w:szCs w:val="24"/>
-        </w:rPr>
-      </w:pPr>
+        <w:t>插值优化的目的是使曲线平滑</w:t>
+      </w:r>
       <w:r>
         <w:rPr>
           <w:rFonts w:ascii="Times New Roman" w:hAnsi="Times New Roman" w:hint="eastAsia"/>
           <w:sz w:val="24"/>
           <w:szCs w:val="24"/>
         </w:rPr>
-        <w:t>插值优化的目的是使曲线平滑</w:t>
+        <w:t>。考虑端点最近邻的点，</w:t>
       </w:r>
       <w:r>
         <w:rPr>
@@ -11181,33 +7929,7 @@
           <w:sz w:val="24"/>
           <w:szCs w:val="24"/>
         </w:rPr>
-        <w:t>。考虑端点最近邻的点，</w:t>
-      </w:r>
-      <w:r>
-        <w:rPr>
-          <w:rFonts w:ascii="Times New Roman" w:hAnsi="Times New Roman" w:hint="eastAsia"/>
-          <w:sz w:val="24"/>
-          <w:szCs w:val="24"/>
-        </w:rPr>
-        <w:t>将一阶</w:t>
-      </w:r>
-      <w:proofErr w:type="gramStart"/>
-      <w:r>
-        <w:rPr>
-          <w:rFonts w:ascii="Times New Roman" w:hAnsi="Times New Roman" w:hint="eastAsia"/>
-          <w:sz w:val="24"/>
-          <w:szCs w:val="24"/>
-        </w:rPr>
-        <w:t>阶</w:t>
-      </w:r>
-      <w:proofErr w:type="gramEnd"/>
-      <w:r>
-        <w:rPr>
-          <w:rFonts w:ascii="Times New Roman" w:hAnsi="Times New Roman" w:hint="eastAsia"/>
-          <w:sz w:val="24"/>
-          <w:szCs w:val="24"/>
-        </w:rPr>
-        <w:t>均差序列的首尾两侧作为的一阶导边界条件；</w:t>
+        <w:t>将一阶阶均差序列的首尾两侧作为的一阶导边界条件；</w:t>
       </w:r>
       <w:r>
         <w:rPr>
@@ -11580,14 +8302,12 @@
         </w:rPr>
         <w:t>种边界条件的端点处插值效果很接近了，但是这两种插值与</w:t>
       </w:r>
-      <w:proofErr w:type="spellStart"/>
       <w:r>
         <w:rPr>
           <w:rFonts w:hint="eastAsia"/>
         </w:rPr>
         <w:t>scipy</w:t>
       </w:r>
-      <w:proofErr w:type="spellEnd"/>
       <w:r>
         <w:rPr>
           <w:rFonts w:hint="eastAsia"/>
